--- a/indicators/17-3-2.docx
+++ b/indicators/17-3-2.docx
@@ -73,6 +73,7 @@
           <w:listItem w:displayText="National" w:value="N"/>
         </w:dropDownList>
       </w:sdtPr>
+      <w:sdtEndPr/>
       <w:sdtContent>
         <w:p>
           <w:r>
@@ -573,6 +574,7 @@
           <w:listItem w:displayText="17.19.2  Countries with death registration data that are at least 75 percent complete (1 = YES; 0 = NO)" w:value="17.19.2  Countries with death registration data that are at least 75 percent complete (1 = YES; 0 = NO)"/>
         </w:dropDownList>
       </w:sdtPr>
+      <w:sdtEndPr/>
       <w:sdtContent>
         <w:p>
           <w:r>
@@ -926,6 +928,7 @@
           <w:listItem w:displayText="Zimbabwe" w:value="Zimbabwe"/>
         </w:dropDownList>
       </w:sdtPr>
+      <w:sdtEndPr/>
       <w:sdtContent>
         <w:p>
           <w:r>
@@ -1441,21 +1444,7 @@
               <w:rPr>
                 <w:rFonts w:ascii="Calibri" w:eastAsia="Times New Roman" w:hAnsi="Calibri" w:cs="Calibri"/>
               </w:rPr>
-              <w:t xml:space="preserve">0.g. International </w:t>
-            </w:r>
-            <w:proofErr w:type="spellStart"/>
-            <w:r>
-              <w:rPr>
-                <w:rFonts w:ascii="Calibri" w:eastAsia="Times New Roman" w:hAnsi="Calibri" w:cs="Calibri"/>
-              </w:rPr>
-              <w:t>organisations</w:t>
-            </w:r>
-            <w:proofErr w:type="spellEnd"/>
-            <w:r>
-              <w:rPr>
-                <w:rFonts w:ascii="Calibri" w:eastAsia="Times New Roman" w:hAnsi="Calibri" w:cs="Calibri"/>
-              </w:rPr>
-              <w:t>(s) responsible for global monitoring</w:t>
+              <w:t>0.g. International organisations(s) responsible for global monitoring</w:t>
             </w:r>
           </w:p>
         </w:tc>
@@ -1668,16 +1657,8 @@
               <w:rPr>
                 <w:rFonts w:ascii="Calibri" w:eastAsia="Times New Roman" w:hAnsi="Calibri" w:cs="Calibri"/>
               </w:rPr>
-              <w:t xml:space="preserve">1.a. </w:t>
-            </w:r>
-            <w:proofErr w:type="spellStart"/>
-            <w:r>
-              <w:rPr>
-                <w:rFonts w:ascii="Calibri" w:eastAsia="Times New Roman" w:hAnsi="Calibri" w:cs="Calibri"/>
-              </w:rPr>
-              <w:t>Organisation</w:t>
-            </w:r>
-            <w:proofErr w:type="spellEnd"/>
+              <w:t>1.a. Organisation</w:t>
+            </w:r>
           </w:p>
         </w:tc>
         <w:tc>
@@ -1780,7 +1761,6 @@
               </w:rPr>
               <w:t xml:space="preserve">1.c. Contact </w:t>
             </w:r>
-            <w:proofErr w:type="spellStart"/>
             <w:r>
               <w:rPr>
                 <w:rFonts w:ascii="Calibri" w:eastAsia="Times New Roman" w:hAnsi="Calibri" w:cs="Calibri"/>
@@ -1791,14 +1771,7 @@
               <w:rPr>
                 <w:rFonts w:ascii="Calibri" w:eastAsia="Times New Roman" w:hAnsi="Calibri" w:cs="Calibri"/>
               </w:rPr>
-              <w:t>rganisation</w:t>
-            </w:r>
-            <w:proofErr w:type="spellEnd"/>
-            <w:r>
-              <w:rPr>
-                <w:rFonts w:ascii="Calibri" w:eastAsia="Times New Roman" w:hAnsi="Calibri" w:cs="Calibri"/>
-              </w:rPr>
-              <w:t xml:space="preserve"> </w:t>
+              <w:t xml:space="preserve">rganisation </w:t>
             </w:r>
             <w:r>
               <w:rPr>
@@ -3585,21 +3558,7 @@
               <w:rPr>
                 <w:rFonts w:ascii="Calibri" w:eastAsia="Times New Roman" w:hAnsi="Calibri" w:cs="Calibri"/>
               </w:rPr>
-              <w:t>4.f. Treatment of missing values (</w:t>
-            </w:r>
-            <w:proofErr w:type="spellStart"/>
-            <w:r>
-              <w:rPr>
-                <w:rFonts w:ascii="Calibri" w:eastAsia="Times New Roman" w:hAnsi="Calibri" w:cs="Calibri"/>
-              </w:rPr>
-              <w:t>i</w:t>
-            </w:r>
-            <w:proofErr w:type="spellEnd"/>
-            <w:r>
-              <w:rPr>
-                <w:rFonts w:ascii="Calibri" w:eastAsia="Times New Roman" w:hAnsi="Calibri" w:cs="Calibri"/>
-              </w:rPr>
-              <w:t>) at country level and (ii) at regional level</w:t>
+              <w:t>4.f. Treatment of missing values (i) at country level and (ii) at regional level</w:t>
             </w:r>
           </w:p>
         </w:tc>
@@ -3632,11 +3591,10 @@
               <w:pStyle w:val="Heading5"/>
               <w:numPr>
                 <w:ilvl w:val="0"/>
-                <w:numId w:val="12"/>
+                <w:numId w:val="13"/>
               </w:numPr>
               <w:shd w:val="clear" w:color="auto" w:fill="FFFFFF"/>
               <w:spacing w:before="0" w:line="240" w:lineRule="auto"/>
-              <w:ind w:left="360"/>
               <w:rPr>
                 <w:rFonts w:asciiTheme="minorHAnsi" w:hAnsiTheme="minorHAnsi" w:cs="Times New Roman"/>
                 <w:color w:val="1C75BC"/>
@@ -3655,49 +3613,6 @@
               </w:rPr>
               <w:t>At country level</w:t>
             </w:r>
-          </w:p>
-          <w:p>
-            <w:pPr>
-              <w:pStyle w:val="MText"/>
-              <w:ind w:left="360"/>
-            </w:pPr>
-            <w:r>
-              <w:t>World Bank staff estimates for personal remittances data are based on data from IMF Balance of Payments Statistics database and data releases from central banks, national statistical agencies, and World Bank country desks.</w:t>
-            </w:r>
-          </w:p>
-          <w:p>
-            <w:pPr>
-              <w:pStyle w:val="NormalWeb"/>
-              <w:shd w:val="clear" w:color="auto" w:fill="FFFFFF"/>
-              <w:spacing w:before="0" w:beforeAutospacing="0" w:after="0" w:afterAutospacing="0"/>
-              <w:ind w:left="360"/>
-              <w:rPr>
-                <w:rFonts w:asciiTheme="minorHAnsi" w:hAnsiTheme="minorHAnsi"/>
-                <w:color w:val="4A4A4A"/>
-                <w:sz w:val="21"/>
-                <w:szCs w:val="21"/>
-              </w:rPr>
-            </w:pPr>
-          </w:p>
-          <w:p>
-            <w:pPr>
-              <w:pStyle w:val="Heading5"/>
-              <w:keepNext w:val="0"/>
-              <w:keepLines w:val="0"/>
-              <w:numPr>
-                <w:ilvl w:val="0"/>
-                <w:numId w:val="12"/>
-              </w:numPr>
-              <w:shd w:val="clear" w:color="auto" w:fill="FFFFFF"/>
-              <w:spacing w:before="0" w:line="240" w:lineRule="auto"/>
-              <w:ind w:left="360"/>
-              <w:rPr>
-                <w:rFonts w:asciiTheme="minorHAnsi" w:hAnsiTheme="minorHAnsi"/>
-                <w:color w:val="1C75BC"/>
-                <w:sz w:val="21"/>
-                <w:szCs w:val="21"/>
-              </w:rPr>
-            </w:pPr>
             <w:r>
               <w:rPr>
                 <w:rFonts w:asciiTheme="minorHAnsi" w:hAnsiTheme="minorHAnsi"/>
@@ -3707,13 +3622,77 @@
                 <w:sz w:val="21"/>
                 <w:szCs w:val="21"/>
               </w:rPr>
+              <w:t>:</w:t>
+            </w:r>
+          </w:p>
+          <w:p>
+            <w:pPr>
+              <w:pStyle w:val="MText"/>
+              <w:ind w:left="720"/>
+            </w:pPr>
+            <w:r>
+              <w:t>World Bank staff estimates for personal remittances data are based on data from IMF Balance of Payments Statistics database and data releases from central banks, national statistical agencies, and World Bank country desks.</w:t>
+            </w:r>
+          </w:p>
+          <w:p>
+            <w:pPr>
+              <w:pStyle w:val="NormalWeb"/>
+              <w:shd w:val="clear" w:color="auto" w:fill="FFFFFF"/>
+              <w:spacing w:before="0" w:beforeAutospacing="0" w:after="0" w:afterAutospacing="0"/>
+              <w:ind w:left="360"/>
+              <w:rPr>
+                <w:rFonts w:asciiTheme="minorHAnsi" w:hAnsiTheme="minorHAnsi"/>
+                <w:color w:val="4A4A4A"/>
+                <w:sz w:val="21"/>
+                <w:szCs w:val="21"/>
+              </w:rPr>
+            </w:pPr>
+          </w:p>
+          <w:p>
+            <w:pPr>
+              <w:pStyle w:val="Heading5"/>
+              <w:keepNext w:val="0"/>
+              <w:keepLines w:val="0"/>
+              <w:numPr>
+                <w:ilvl w:val="0"/>
+                <w:numId w:val="13"/>
+              </w:numPr>
+              <w:shd w:val="clear" w:color="auto" w:fill="FFFFFF"/>
+              <w:spacing w:before="0" w:line="240" w:lineRule="auto"/>
+              <w:rPr>
+                <w:rFonts w:asciiTheme="minorHAnsi" w:hAnsiTheme="minorHAnsi"/>
+                <w:color w:val="1C75BC"/>
+                <w:sz w:val="21"/>
+                <w:szCs w:val="21"/>
+              </w:rPr>
+            </w:pPr>
+            <w:r>
+              <w:rPr>
+                <w:rFonts w:asciiTheme="minorHAnsi" w:hAnsiTheme="minorHAnsi"/>
+                <w:b/>
+                <w:bCs/>
+                <w:color w:val="1C75BC"/>
+                <w:sz w:val="21"/>
+                <w:szCs w:val="21"/>
+              </w:rPr>
               <w:t>At regional and global levels</w:t>
             </w:r>
+            <w:r>
+              <w:rPr>
+                <w:rFonts w:asciiTheme="minorHAnsi" w:hAnsiTheme="minorHAnsi"/>
+                <w:b/>
+                <w:bCs/>
+                <w:color w:val="1C75BC"/>
+                <w:sz w:val="21"/>
+                <w:szCs w:val="21"/>
+              </w:rPr>
+              <w:t>:</w:t>
+            </w:r>
           </w:p>
           <w:p>
             <w:pPr>
               <w:pStyle w:val="MText"/>
-              <w:ind w:left="360"/>
+              <w:ind w:left="720"/>
             </w:pPr>
             <w:r>
               <w:t>NA</w:t>
@@ -4879,11 +4858,6 @@
             <w:pPr>
               <w:pStyle w:val="MText"/>
             </w:pPr>
-          </w:p>
-          <w:p>
-            <w:pPr>
-              <w:pStyle w:val="MText"/>
-            </w:pPr>
             <w:hyperlink r:id="rId11" w:history="1">
               <w:r>
                 <w:rPr>
@@ -4905,8 +4879,6 @@
                 <w:lang w:eastAsia="en-GB"/>
               </w:rPr>
             </w:pPr>
-            <w:bookmarkStart w:id="37" w:name="_GoBack"/>
-            <w:bookmarkEnd w:id="37"/>
           </w:p>
         </w:tc>
       </w:tr>
@@ -5934,6 +5906,119 @@
     </w:lvl>
   </w:abstractNum>
   <w:abstractNum w:abstractNumId="7" w15:restartNumberingAfterBreak="0">
+    <w:nsid w:val="6B642D13"/>
+    <w:multiLevelType w:val="hybridMultilevel"/>
+    <w:tmpl w:val="E8DE3204"/>
+    <w:lvl w:ilvl="0" w:tplc="04090001">
+      <w:start w:val="1"/>
+      <w:numFmt w:val="bullet"/>
+      <w:lvlText w:val=""/>
+      <w:lvlJc w:val="left"/>
+      <w:pPr>
+        <w:ind w:left="720" w:hanging="360"/>
+      </w:pPr>
+      <w:rPr>
+        <w:rFonts w:ascii="Symbol" w:hAnsi="Symbol" w:cs="Symbol" w:hint="default"/>
+      </w:rPr>
+    </w:lvl>
+    <w:lvl w:ilvl="1" w:tplc="04090003" w:tentative="1">
+      <w:start w:val="1"/>
+      <w:numFmt w:val="bullet"/>
+      <w:lvlText w:val="o"/>
+      <w:lvlJc w:val="left"/>
+      <w:pPr>
+        <w:ind w:left="1440" w:hanging="360"/>
+      </w:pPr>
+      <w:rPr>
+        <w:rFonts w:ascii="Courier New" w:hAnsi="Courier New" w:cs="Courier New" w:hint="default"/>
+      </w:rPr>
+    </w:lvl>
+    <w:lvl w:ilvl="2" w:tplc="04090005" w:tentative="1">
+      <w:start w:val="1"/>
+      <w:numFmt w:val="bullet"/>
+      <w:lvlText w:val=""/>
+      <w:lvlJc w:val="left"/>
+      <w:pPr>
+        <w:ind w:left="2160" w:hanging="360"/>
+      </w:pPr>
+      <w:rPr>
+        <w:rFonts w:ascii="Wingdings" w:hAnsi="Wingdings" w:cs="Wingdings" w:hint="default"/>
+      </w:rPr>
+    </w:lvl>
+    <w:lvl w:ilvl="3" w:tplc="04090001" w:tentative="1">
+      <w:start w:val="1"/>
+      <w:numFmt w:val="bullet"/>
+      <w:lvlText w:val=""/>
+      <w:lvlJc w:val="left"/>
+      <w:pPr>
+        <w:ind w:left="2880" w:hanging="360"/>
+      </w:pPr>
+      <w:rPr>
+        <w:rFonts w:ascii="Symbol" w:hAnsi="Symbol" w:cs="Symbol" w:hint="default"/>
+      </w:rPr>
+    </w:lvl>
+    <w:lvl w:ilvl="4" w:tplc="04090003" w:tentative="1">
+      <w:start w:val="1"/>
+      <w:numFmt w:val="bullet"/>
+      <w:lvlText w:val="o"/>
+      <w:lvlJc w:val="left"/>
+      <w:pPr>
+        <w:ind w:left="3600" w:hanging="360"/>
+      </w:pPr>
+      <w:rPr>
+        <w:rFonts w:ascii="Courier New" w:hAnsi="Courier New" w:cs="Courier New" w:hint="default"/>
+      </w:rPr>
+    </w:lvl>
+    <w:lvl w:ilvl="5" w:tplc="04090005" w:tentative="1">
+      <w:start w:val="1"/>
+      <w:numFmt w:val="bullet"/>
+      <w:lvlText w:val=""/>
+      <w:lvlJc w:val="left"/>
+      <w:pPr>
+        <w:ind w:left="4320" w:hanging="360"/>
+      </w:pPr>
+      <w:rPr>
+        <w:rFonts w:ascii="Wingdings" w:hAnsi="Wingdings" w:cs="Wingdings" w:hint="default"/>
+      </w:rPr>
+    </w:lvl>
+    <w:lvl w:ilvl="6" w:tplc="04090001" w:tentative="1">
+      <w:start w:val="1"/>
+      <w:numFmt w:val="bullet"/>
+      <w:lvlText w:val=""/>
+      <w:lvlJc w:val="left"/>
+      <w:pPr>
+        <w:ind w:left="5040" w:hanging="360"/>
+      </w:pPr>
+      <w:rPr>
+        <w:rFonts w:ascii="Symbol" w:hAnsi="Symbol" w:cs="Symbol" w:hint="default"/>
+      </w:rPr>
+    </w:lvl>
+    <w:lvl w:ilvl="7" w:tplc="04090003" w:tentative="1">
+      <w:start w:val="1"/>
+      <w:numFmt w:val="bullet"/>
+      <w:lvlText w:val="o"/>
+      <w:lvlJc w:val="left"/>
+      <w:pPr>
+        <w:ind w:left="5760" w:hanging="360"/>
+      </w:pPr>
+      <w:rPr>
+        <w:rFonts w:ascii="Courier New" w:hAnsi="Courier New" w:cs="Courier New" w:hint="default"/>
+      </w:rPr>
+    </w:lvl>
+    <w:lvl w:ilvl="8" w:tplc="04090005" w:tentative="1">
+      <w:start w:val="1"/>
+      <w:numFmt w:val="bullet"/>
+      <w:lvlText w:val=""/>
+      <w:lvlJc w:val="left"/>
+      <w:pPr>
+        <w:ind w:left="6480" w:hanging="360"/>
+      </w:pPr>
+      <w:rPr>
+        <w:rFonts w:ascii="Wingdings" w:hAnsi="Wingdings" w:cs="Wingdings" w:hint="default"/>
+      </w:rPr>
+    </w:lvl>
+  </w:abstractNum>
+  <w:abstractNum w:abstractNumId="8" w15:restartNumberingAfterBreak="0">
     <w:nsid w:val="71FB6C7E"/>
     <w:multiLevelType w:val="hybridMultilevel"/>
     <w:tmpl w:val="C34CC8CA"/>
@@ -6046,7 +6131,7 @@
       </w:rPr>
     </w:lvl>
   </w:abstractNum>
-  <w:abstractNum w:abstractNumId="8" w15:restartNumberingAfterBreak="0">
+  <w:abstractNum w:abstractNumId="9" w15:restartNumberingAfterBreak="0">
     <w:nsid w:val="759F1CFF"/>
     <w:multiLevelType w:val="hybridMultilevel"/>
     <w:tmpl w:val="CCFED484"/>
@@ -6159,7 +6244,7 @@
       </w:rPr>
     </w:lvl>
   </w:abstractNum>
-  <w:abstractNum w:abstractNumId="9" w15:restartNumberingAfterBreak="0">
+  <w:abstractNum w:abstractNumId="10" w15:restartNumberingAfterBreak="0">
     <w:nsid w:val="75DC4F13"/>
     <w:multiLevelType w:val="hybridMultilevel"/>
     <w:tmpl w:val="AAF87572"/>
@@ -6272,7 +6357,7 @@
       </w:rPr>
     </w:lvl>
   </w:abstractNum>
-  <w:abstractNum w:abstractNumId="10" w15:restartNumberingAfterBreak="0">
+  <w:abstractNum w:abstractNumId="11" w15:restartNumberingAfterBreak="0">
     <w:nsid w:val="793E18C9"/>
     <w:multiLevelType w:val="multilevel"/>
     <w:tmpl w:val="03F8AC90"/>
@@ -6421,7 +6506,7 @@
       </w:rPr>
     </w:lvl>
   </w:abstractNum>
-  <w:abstractNum w:abstractNumId="11" w15:restartNumberingAfterBreak="0">
+  <w:abstractNum w:abstractNumId="12" w15:restartNumberingAfterBreak="0">
     <w:nsid w:val="7A304E62"/>
     <w:multiLevelType w:val="hybridMultilevel"/>
     <w:tmpl w:val="C3DC42F2"/>
@@ -6547,28 +6632,31 @@
     <w:abstractNumId w:val="4"/>
   </w:num>
   <w:num w:numId="5">
-    <w:abstractNumId w:val="10"/>
+    <w:abstractNumId w:val="11"/>
   </w:num>
   <w:num w:numId="6">
     <w:abstractNumId w:val="2"/>
   </w:num>
   <w:num w:numId="7">
-    <w:abstractNumId w:val="9"/>
+    <w:abstractNumId w:val="10"/>
   </w:num>
   <w:num w:numId="8">
     <w:abstractNumId w:val="0"/>
   </w:num>
   <w:num w:numId="9">
+    <w:abstractNumId w:val="9"/>
+  </w:num>
+  <w:num w:numId="10">
     <w:abstractNumId w:val="8"/>
   </w:num>
-  <w:num w:numId="10">
-    <w:abstractNumId w:val="7"/>
-  </w:num>
   <w:num w:numId="11">
-    <w:abstractNumId w:val="11"/>
+    <w:abstractNumId w:val="12"/>
   </w:num>
   <w:num w:numId="12">
     <w:abstractNumId w:val="3"/>
+  </w:num>
+  <w:num w:numId="13">
+    <w:abstractNumId w:val="7"/>
   </w:num>
 </w:numbering>
 </file>
@@ -7061,6 +7149,7 @@
   <w:style w:type="character" w:default="1" w:styleId="DefaultParagraphFont">
     <w:name w:val="Default Paragraph Font"/>
     <w:uiPriority w:val="1"/>
+    <w:semiHidden/>
     <w:unhideWhenUsed/>
   </w:style>
   <w:style w:type="table" w:default="1" w:styleId="TableNormal">
@@ -7996,6 +8085,7 @@
   <w:rsids>
     <w:rsidRoot w:val="00811AF2"/>
     <w:rsid w:val="00811AF2"/>
+    <w:rsid w:val="00F604B0"/>
   </w:rsids>
   <m:mathPr>
     <m:mathFont m:val="Cambria Math"/>
@@ -8738,7 +8828,7 @@
 </file>
 
 <file path=customXml/itemProps1.xml><?xml version="1.0" encoding="utf-8"?>
-<ds:datastoreItem xmlns:ds="http://schemas.openxmlformats.org/officeDocument/2006/customXml" ds:itemID="{3FD35472-36DF-4428-9704-02C8B34FD63D}">
+<ds:datastoreItem xmlns:ds="http://schemas.openxmlformats.org/officeDocument/2006/customXml" ds:itemID="{F91ED570-81AB-420C-8DA3-32070B359296}">
   <ds:schemaRefs>
     <ds:schemaRef ds:uri="http://schemas.openxmlformats.org/officeDocument/2006/bibliography"/>
   </ds:schemaRefs>

--- a/indicators/17-3-2.docx
+++ b/indicators/17-3-2.docx
@@ -1,6 +1,6 @@
 
 <file path=word/document.xml><?xml version="1.0" encoding="utf-8"?>
-<w:document xmlns:wpc="http://schemas.microsoft.com/office/word/2010/wordprocessingCanvas" xmlns:cx="http://schemas.microsoft.com/office/drawing/2014/chartex" xmlns:cx1="http://schemas.microsoft.com/office/drawing/2015/9/8/chartex" xmlns:cx2="http://schemas.microsoft.com/office/drawing/2015/10/21/chartex" xmlns:cx3="http://schemas.microsoft.com/office/drawing/2016/5/9/chartex" xmlns:cx4="http://schemas.microsoft.com/office/drawing/2016/5/10/chartex" xmlns:cx5="http://schemas.microsoft.com/office/drawing/2016/5/11/chartex" xmlns:cx6="http://schemas.microsoft.com/office/drawing/2016/5/12/chartex" xmlns:cx7="http://schemas.microsoft.com/office/drawing/2016/5/13/chartex" xmlns:cx8="http://schemas.microsoft.com/office/drawing/2016/5/14/chartex" xmlns:mc="http://schemas.openxmlformats.org/markup-compatibility/2006" xmlns:aink="http://schemas.microsoft.com/office/drawing/2016/ink" xmlns:am3d="http://schemas.microsoft.com/office/drawing/2017/model3d" xmlns:o="urn:schemas-microsoft-com:office:office" xmlns:r="http://schemas.openxmlformats.org/officeDocument/2006/relationships" xmlns:m="http://schemas.openxmlformats.org/officeDocument/2006/math" xmlns:v="urn:schemas-microsoft-com:vml" xmlns:wp14="http://schemas.microsoft.com/office/word/2010/wordprocessingDrawing" xmlns:wp="http://schemas.openxmlformats.org/drawingml/2006/wordprocessingDrawing" xmlns:w10="urn:schemas-microsoft-com:office:word" xmlns:w="http://schemas.openxmlformats.org/wordprocessingml/2006/main" xmlns:w14="http://schemas.microsoft.com/office/word/2010/wordml" xmlns:w15="http://schemas.microsoft.com/office/word/2012/wordml" xmlns:w16cid="http://schemas.microsoft.com/office/word/2016/wordml/cid" xmlns:w16se="http://schemas.microsoft.com/office/word/2015/wordml/symex" xmlns:wpg="http://schemas.microsoft.com/office/word/2010/wordprocessingGroup" xmlns:wpi="http://schemas.microsoft.com/office/word/2010/wordprocessingInk" xmlns:wne="http://schemas.microsoft.com/office/word/2006/wordml" xmlns:wps="http://schemas.microsoft.com/office/word/2010/wordprocessingShape" mc:Ignorable="w14 w15 w16se w16cid wp14">
+<w:document xmlns:wpc="http://schemas.microsoft.com/office/word/2010/wordprocessingCanvas" xmlns:cx="http://schemas.microsoft.com/office/drawing/2014/chartex" xmlns:cx1="http://schemas.microsoft.com/office/drawing/2015/9/8/chartex" xmlns:cx2="http://schemas.microsoft.com/office/drawing/2015/10/21/chartex" xmlns:cx3="http://schemas.microsoft.com/office/drawing/2016/5/9/chartex" xmlns:cx4="http://schemas.microsoft.com/office/drawing/2016/5/10/chartex" xmlns:cx5="http://schemas.microsoft.com/office/drawing/2016/5/11/chartex" xmlns:cx6="http://schemas.microsoft.com/office/drawing/2016/5/12/chartex" xmlns:cx7="http://schemas.microsoft.com/office/drawing/2016/5/13/chartex" xmlns:cx8="http://schemas.microsoft.com/office/drawing/2016/5/14/chartex" xmlns:mc="http://schemas.openxmlformats.org/markup-compatibility/2006" xmlns:aink="http://schemas.microsoft.com/office/drawing/2016/ink" xmlns:am3d="http://schemas.microsoft.com/office/drawing/2017/model3d" xmlns:o="urn:schemas-microsoft-com:office:office" xmlns:r="http://schemas.openxmlformats.org/officeDocument/2006/relationships" xmlns:m="http://schemas.openxmlformats.org/officeDocument/2006/math" xmlns:v="urn:schemas-microsoft-com:vml" xmlns:wp14="http://schemas.microsoft.com/office/word/2010/wordprocessingDrawing" xmlns:wp="http://schemas.openxmlformats.org/drawingml/2006/wordprocessingDrawing" xmlns:w10="urn:schemas-microsoft-com:office:word" xmlns:w="http://schemas.openxmlformats.org/wordprocessingml/2006/main" xmlns:w14="http://schemas.microsoft.com/office/word/2010/wordml" xmlns:w15="http://schemas.microsoft.com/office/word/2012/wordml" xmlns:w16cex="http://schemas.microsoft.com/office/word/2018/wordml/cex" xmlns:w16cid="http://schemas.microsoft.com/office/word/2016/wordml/cid" xmlns:w16="http://schemas.microsoft.com/office/word/2018/wordml" xmlns:w16se="http://schemas.microsoft.com/office/word/2015/wordml/symex" xmlns:wpg="http://schemas.microsoft.com/office/word/2010/wordprocessingGroup" xmlns:wpi="http://schemas.microsoft.com/office/word/2010/wordprocessingInk" xmlns:wne="http://schemas.microsoft.com/office/word/2006/wordml" xmlns:wps="http://schemas.microsoft.com/office/word/2010/wordprocessingShape" mc:Ignorable="w14 w15 w16se w16cid w16 w16cex wp14">
   <w:body>
     <w:p>
       <w:pPr>
@@ -3589,9 +3589,11 @@
           <w:p>
             <w:pPr>
               <w:pStyle w:val="Heading5"/>
+              <w:keepNext w:val="0"/>
+              <w:keepLines w:val="0"/>
               <w:numPr>
                 <w:ilvl w:val="0"/>
-                <w:numId w:val="13"/>
+                <w:numId w:val="14"/>
               </w:numPr>
               <w:shd w:val="clear" w:color="auto" w:fill="FFFFFF"/>
               <w:spacing w:before="0" w:line="240" w:lineRule="auto"/>
@@ -3611,8 +3613,35 @@
                 <w:sz w:val="21"/>
                 <w:szCs w:val="21"/>
               </w:rPr>
-              <w:t>At country level</w:t>
-            </w:r>
+              <w:t>At country level:</w:t>
+            </w:r>
+          </w:p>
+          <w:p>
+            <w:pPr>
+              <w:pStyle w:val="MText"/>
+            </w:pPr>
+            <w:r>
+              <w:t>World Bank staff estimates for personal remittances data are based on data from IMF Balance of Payments Statistics database and data releases from central banks, national statistical agencies, and World Bank country desks.</w:t>
+            </w:r>
+          </w:p>
+          <w:p>
+            <w:pPr>
+              <w:pStyle w:val="Heading5"/>
+              <w:keepNext w:val="0"/>
+              <w:keepLines w:val="0"/>
+              <w:numPr>
+                <w:ilvl w:val="0"/>
+                <w:numId w:val="14"/>
+              </w:numPr>
+              <w:shd w:val="clear" w:color="auto" w:fill="FFFFFF"/>
+              <w:spacing w:before="0" w:line="240" w:lineRule="auto"/>
+              <w:rPr>
+                <w:rFonts w:asciiTheme="minorHAnsi" w:hAnsiTheme="minorHAnsi"/>
+                <w:color w:val="1C75BC"/>
+                <w:sz w:val="21"/>
+                <w:szCs w:val="21"/>
+              </w:rPr>
+            </w:pPr>
             <w:r>
               <w:rPr>
                 <w:rFonts w:asciiTheme="minorHAnsi" w:hAnsiTheme="minorHAnsi"/>
@@ -3622,77 +3651,12 @@
                 <w:sz w:val="21"/>
                 <w:szCs w:val="21"/>
               </w:rPr>
-              <w:t>:</w:t>
+              <w:t>At regional and global levels:</w:t>
             </w:r>
           </w:p>
           <w:p>
             <w:pPr>
               <w:pStyle w:val="MText"/>
-              <w:ind w:left="720"/>
-            </w:pPr>
-            <w:r>
-              <w:t>World Bank staff estimates for personal remittances data are based on data from IMF Balance of Payments Statistics database and data releases from central banks, national statistical agencies, and World Bank country desks.</w:t>
-            </w:r>
-          </w:p>
-          <w:p>
-            <w:pPr>
-              <w:pStyle w:val="NormalWeb"/>
-              <w:shd w:val="clear" w:color="auto" w:fill="FFFFFF"/>
-              <w:spacing w:before="0" w:beforeAutospacing="0" w:after="0" w:afterAutospacing="0"/>
-              <w:ind w:left="360"/>
-              <w:rPr>
-                <w:rFonts w:asciiTheme="minorHAnsi" w:hAnsiTheme="minorHAnsi"/>
-                <w:color w:val="4A4A4A"/>
-                <w:sz w:val="21"/>
-                <w:szCs w:val="21"/>
-              </w:rPr>
-            </w:pPr>
-          </w:p>
-          <w:p>
-            <w:pPr>
-              <w:pStyle w:val="Heading5"/>
-              <w:keepNext w:val="0"/>
-              <w:keepLines w:val="0"/>
-              <w:numPr>
-                <w:ilvl w:val="0"/>
-                <w:numId w:val="13"/>
-              </w:numPr>
-              <w:shd w:val="clear" w:color="auto" w:fill="FFFFFF"/>
-              <w:spacing w:before="0" w:line="240" w:lineRule="auto"/>
-              <w:rPr>
-                <w:rFonts w:asciiTheme="minorHAnsi" w:hAnsiTheme="minorHAnsi"/>
-                <w:color w:val="1C75BC"/>
-                <w:sz w:val="21"/>
-                <w:szCs w:val="21"/>
-              </w:rPr>
-            </w:pPr>
-            <w:r>
-              <w:rPr>
-                <w:rFonts w:asciiTheme="minorHAnsi" w:hAnsiTheme="minorHAnsi"/>
-                <w:b/>
-                <w:bCs/>
-                <w:color w:val="1C75BC"/>
-                <w:sz w:val="21"/>
-                <w:szCs w:val="21"/>
-              </w:rPr>
-              <w:t>At regional and global levels</w:t>
-            </w:r>
-            <w:r>
-              <w:rPr>
-                <w:rFonts w:asciiTheme="minorHAnsi" w:hAnsiTheme="minorHAnsi"/>
-                <w:b/>
-                <w:bCs/>
-                <w:color w:val="1C75BC"/>
-                <w:sz w:val="21"/>
-                <w:szCs w:val="21"/>
-              </w:rPr>
-              <w:t>:</w:t>
-            </w:r>
-          </w:p>
-          <w:p>
-            <w:pPr>
-              <w:pStyle w:val="MText"/>
-              <w:ind w:left="720"/>
             </w:pPr>
             <w:r>
               <w:t>NA</w:t>
@@ -4242,7 +4206,6 @@
               <w:pStyle w:val="MText"/>
             </w:pPr>
             <w:r>
-              <w:lastRenderedPageBreak/>
               <w:t>Data for 207 countries are already currently available on a regular basis for this indicator.</w:t>
             </w:r>
           </w:p>
@@ -4910,7 +4873,7 @@
 </file>
 
 <file path=word/endnotes.xml><?xml version="1.0" encoding="utf-8"?>
-<w:endnotes xmlns:wpc="http://schemas.microsoft.com/office/word/2010/wordprocessingCanvas" xmlns:cx="http://schemas.microsoft.com/office/drawing/2014/chartex" xmlns:cx1="http://schemas.microsoft.com/office/drawing/2015/9/8/chartex" xmlns:cx2="http://schemas.microsoft.com/office/drawing/2015/10/21/chartex" xmlns:cx3="http://schemas.microsoft.com/office/drawing/2016/5/9/chartex" xmlns:cx4="http://schemas.microsoft.com/office/drawing/2016/5/10/chartex" xmlns:cx5="http://schemas.microsoft.com/office/drawing/2016/5/11/chartex" xmlns:cx6="http://schemas.microsoft.com/office/drawing/2016/5/12/chartex" xmlns:cx7="http://schemas.microsoft.com/office/drawing/2016/5/13/chartex" xmlns:cx8="http://schemas.microsoft.com/office/drawing/2016/5/14/chartex" xmlns:mc="http://schemas.openxmlformats.org/markup-compatibility/2006" xmlns:aink="http://schemas.microsoft.com/office/drawing/2016/ink" xmlns:am3d="http://schemas.microsoft.com/office/drawing/2017/model3d" xmlns:o="urn:schemas-microsoft-com:office:office" xmlns:r="http://schemas.openxmlformats.org/officeDocument/2006/relationships" xmlns:m="http://schemas.openxmlformats.org/officeDocument/2006/math" xmlns:v="urn:schemas-microsoft-com:vml" xmlns:wp14="http://schemas.microsoft.com/office/word/2010/wordprocessingDrawing" xmlns:wp="http://schemas.openxmlformats.org/drawingml/2006/wordprocessingDrawing" xmlns:w10="urn:schemas-microsoft-com:office:word" xmlns:w="http://schemas.openxmlformats.org/wordprocessingml/2006/main" xmlns:w14="http://schemas.microsoft.com/office/word/2010/wordml" xmlns:w15="http://schemas.microsoft.com/office/word/2012/wordml" xmlns:w16cid="http://schemas.microsoft.com/office/word/2016/wordml/cid" xmlns:w16se="http://schemas.microsoft.com/office/word/2015/wordml/symex" xmlns:wpg="http://schemas.microsoft.com/office/word/2010/wordprocessingGroup" xmlns:wpi="http://schemas.microsoft.com/office/word/2010/wordprocessingInk" xmlns:wne="http://schemas.microsoft.com/office/word/2006/wordml" xmlns:wps="http://schemas.microsoft.com/office/word/2010/wordprocessingShape" mc:Ignorable="w14 w15 w16se w16cid wp14">
+<w:endnotes xmlns:wpc="http://schemas.microsoft.com/office/word/2010/wordprocessingCanvas" xmlns:cx="http://schemas.microsoft.com/office/drawing/2014/chartex" xmlns:cx1="http://schemas.microsoft.com/office/drawing/2015/9/8/chartex" xmlns:cx2="http://schemas.microsoft.com/office/drawing/2015/10/21/chartex" xmlns:cx3="http://schemas.microsoft.com/office/drawing/2016/5/9/chartex" xmlns:cx4="http://schemas.microsoft.com/office/drawing/2016/5/10/chartex" xmlns:cx5="http://schemas.microsoft.com/office/drawing/2016/5/11/chartex" xmlns:cx6="http://schemas.microsoft.com/office/drawing/2016/5/12/chartex" xmlns:cx7="http://schemas.microsoft.com/office/drawing/2016/5/13/chartex" xmlns:cx8="http://schemas.microsoft.com/office/drawing/2016/5/14/chartex" xmlns:mc="http://schemas.openxmlformats.org/markup-compatibility/2006" xmlns:aink="http://schemas.microsoft.com/office/drawing/2016/ink" xmlns:am3d="http://schemas.microsoft.com/office/drawing/2017/model3d" xmlns:o="urn:schemas-microsoft-com:office:office" xmlns:r="http://schemas.openxmlformats.org/officeDocument/2006/relationships" xmlns:m="http://schemas.openxmlformats.org/officeDocument/2006/math" xmlns:v="urn:schemas-microsoft-com:vml" xmlns:wp14="http://schemas.microsoft.com/office/word/2010/wordprocessingDrawing" xmlns:wp="http://schemas.openxmlformats.org/drawingml/2006/wordprocessingDrawing" xmlns:w10="urn:schemas-microsoft-com:office:word" xmlns:w="http://schemas.openxmlformats.org/wordprocessingml/2006/main" xmlns:w14="http://schemas.microsoft.com/office/word/2010/wordml" xmlns:w15="http://schemas.microsoft.com/office/word/2012/wordml" xmlns:w16cex="http://schemas.microsoft.com/office/word/2018/wordml/cex" xmlns:w16cid="http://schemas.microsoft.com/office/word/2016/wordml/cid" xmlns:w16="http://schemas.microsoft.com/office/word/2018/wordml" xmlns:w16se="http://schemas.microsoft.com/office/word/2015/wordml/symex" xmlns:wpg="http://schemas.microsoft.com/office/word/2010/wordprocessingGroup" xmlns:wpi="http://schemas.microsoft.com/office/word/2010/wordprocessingInk" xmlns:wne="http://schemas.microsoft.com/office/word/2006/wordml" xmlns:wps="http://schemas.microsoft.com/office/word/2010/wordprocessingShape" mc:Ignorable="w14 w15 w16se w16cid w16 w16cex wp14">
   <w:endnote w:type="separator" w:id="-1">
     <w:p>
       <w:pPr>
@@ -4935,7 +4898,7 @@
 </file>
 
 <file path=word/footer1.xml><?xml version="1.0" encoding="utf-8"?>
-<w:ftr xmlns:wpc="http://schemas.microsoft.com/office/word/2010/wordprocessingCanvas" xmlns:cx="http://schemas.microsoft.com/office/drawing/2014/chartex" xmlns:cx1="http://schemas.microsoft.com/office/drawing/2015/9/8/chartex" xmlns:cx2="http://schemas.microsoft.com/office/drawing/2015/10/21/chartex" xmlns:cx3="http://schemas.microsoft.com/office/drawing/2016/5/9/chartex" xmlns:cx4="http://schemas.microsoft.com/office/drawing/2016/5/10/chartex" xmlns:cx5="http://schemas.microsoft.com/office/drawing/2016/5/11/chartex" xmlns:cx6="http://schemas.microsoft.com/office/drawing/2016/5/12/chartex" xmlns:cx7="http://schemas.microsoft.com/office/drawing/2016/5/13/chartex" xmlns:cx8="http://schemas.microsoft.com/office/drawing/2016/5/14/chartex" xmlns:mc="http://schemas.openxmlformats.org/markup-compatibility/2006" xmlns:aink="http://schemas.microsoft.com/office/drawing/2016/ink" xmlns:am3d="http://schemas.microsoft.com/office/drawing/2017/model3d" xmlns:o="urn:schemas-microsoft-com:office:office" xmlns:r="http://schemas.openxmlformats.org/officeDocument/2006/relationships" xmlns:m="http://schemas.openxmlformats.org/officeDocument/2006/math" xmlns:v="urn:schemas-microsoft-com:vml" xmlns:wp14="http://schemas.microsoft.com/office/word/2010/wordprocessingDrawing" xmlns:wp="http://schemas.openxmlformats.org/drawingml/2006/wordprocessingDrawing" xmlns:w10="urn:schemas-microsoft-com:office:word" xmlns:w="http://schemas.openxmlformats.org/wordprocessingml/2006/main" xmlns:w14="http://schemas.microsoft.com/office/word/2010/wordml" xmlns:w15="http://schemas.microsoft.com/office/word/2012/wordml" xmlns:w16cid="http://schemas.microsoft.com/office/word/2016/wordml/cid" xmlns:w16se="http://schemas.microsoft.com/office/word/2015/wordml/symex" xmlns:wpg="http://schemas.microsoft.com/office/word/2010/wordprocessingGroup" xmlns:wpi="http://schemas.microsoft.com/office/word/2010/wordprocessingInk" xmlns:wne="http://schemas.microsoft.com/office/word/2006/wordml" xmlns:wps="http://schemas.microsoft.com/office/word/2010/wordprocessingShape" mc:Ignorable="w14 w15 w16se w16cid wp14">
+<w:ftr xmlns:wpc="http://schemas.microsoft.com/office/word/2010/wordprocessingCanvas" xmlns:cx="http://schemas.microsoft.com/office/drawing/2014/chartex" xmlns:cx1="http://schemas.microsoft.com/office/drawing/2015/9/8/chartex" xmlns:cx2="http://schemas.microsoft.com/office/drawing/2015/10/21/chartex" xmlns:cx3="http://schemas.microsoft.com/office/drawing/2016/5/9/chartex" xmlns:cx4="http://schemas.microsoft.com/office/drawing/2016/5/10/chartex" xmlns:cx5="http://schemas.microsoft.com/office/drawing/2016/5/11/chartex" xmlns:cx6="http://schemas.microsoft.com/office/drawing/2016/5/12/chartex" xmlns:cx7="http://schemas.microsoft.com/office/drawing/2016/5/13/chartex" xmlns:cx8="http://schemas.microsoft.com/office/drawing/2016/5/14/chartex" xmlns:mc="http://schemas.openxmlformats.org/markup-compatibility/2006" xmlns:aink="http://schemas.microsoft.com/office/drawing/2016/ink" xmlns:am3d="http://schemas.microsoft.com/office/drawing/2017/model3d" xmlns:o="urn:schemas-microsoft-com:office:office" xmlns:r="http://schemas.openxmlformats.org/officeDocument/2006/relationships" xmlns:m="http://schemas.openxmlformats.org/officeDocument/2006/math" xmlns:v="urn:schemas-microsoft-com:vml" xmlns:wp14="http://schemas.microsoft.com/office/word/2010/wordprocessingDrawing" xmlns:wp="http://schemas.openxmlformats.org/drawingml/2006/wordprocessingDrawing" xmlns:w10="urn:schemas-microsoft-com:office:word" xmlns:w="http://schemas.openxmlformats.org/wordprocessingml/2006/main" xmlns:w14="http://schemas.microsoft.com/office/word/2010/wordml" xmlns:w15="http://schemas.microsoft.com/office/word/2012/wordml" xmlns:w16cex="http://schemas.microsoft.com/office/word/2018/wordml/cex" xmlns:w16cid="http://schemas.microsoft.com/office/word/2016/wordml/cid" xmlns:w16="http://schemas.microsoft.com/office/word/2018/wordml" xmlns:w16se="http://schemas.microsoft.com/office/word/2015/wordml/symex" xmlns:wpg="http://schemas.microsoft.com/office/word/2010/wordprocessingGroup" xmlns:wpi="http://schemas.microsoft.com/office/word/2010/wordprocessingInk" xmlns:wne="http://schemas.microsoft.com/office/word/2006/wordml" xmlns:wps="http://schemas.microsoft.com/office/word/2010/wordprocessingShape" mc:Ignorable="w14 w15 w16se w16cid w16 w16cex wp14">
   <w:sdt>
     <w:sdtPr>
       <w:id w:val="819160148"/>
@@ -4988,7 +4951,7 @@
 </file>
 
 <file path=word/footer2.xml><?xml version="1.0" encoding="utf-8"?>
-<w:ftr xmlns:wpc="http://schemas.microsoft.com/office/word/2010/wordprocessingCanvas" xmlns:cx="http://schemas.microsoft.com/office/drawing/2014/chartex" xmlns:cx1="http://schemas.microsoft.com/office/drawing/2015/9/8/chartex" xmlns:cx2="http://schemas.microsoft.com/office/drawing/2015/10/21/chartex" xmlns:cx3="http://schemas.microsoft.com/office/drawing/2016/5/9/chartex" xmlns:cx4="http://schemas.microsoft.com/office/drawing/2016/5/10/chartex" xmlns:cx5="http://schemas.microsoft.com/office/drawing/2016/5/11/chartex" xmlns:cx6="http://schemas.microsoft.com/office/drawing/2016/5/12/chartex" xmlns:cx7="http://schemas.microsoft.com/office/drawing/2016/5/13/chartex" xmlns:cx8="http://schemas.microsoft.com/office/drawing/2016/5/14/chartex" xmlns:mc="http://schemas.openxmlformats.org/markup-compatibility/2006" xmlns:aink="http://schemas.microsoft.com/office/drawing/2016/ink" xmlns:am3d="http://schemas.microsoft.com/office/drawing/2017/model3d" xmlns:o="urn:schemas-microsoft-com:office:office" xmlns:r="http://schemas.openxmlformats.org/officeDocument/2006/relationships" xmlns:m="http://schemas.openxmlformats.org/officeDocument/2006/math" xmlns:v="urn:schemas-microsoft-com:vml" xmlns:wp14="http://schemas.microsoft.com/office/word/2010/wordprocessingDrawing" xmlns:wp="http://schemas.openxmlformats.org/drawingml/2006/wordprocessingDrawing" xmlns:w10="urn:schemas-microsoft-com:office:word" xmlns:w="http://schemas.openxmlformats.org/wordprocessingml/2006/main" xmlns:w14="http://schemas.microsoft.com/office/word/2010/wordml" xmlns:w15="http://schemas.microsoft.com/office/word/2012/wordml" xmlns:w16cid="http://schemas.microsoft.com/office/word/2016/wordml/cid" xmlns:w16se="http://schemas.microsoft.com/office/word/2015/wordml/symex" xmlns:wpg="http://schemas.microsoft.com/office/word/2010/wordprocessingGroup" xmlns:wpi="http://schemas.microsoft.com/office/word/2010/wordprocessingInk" xmlns:wne="http://schemas.microsoft.com/office/word/2006/wordml" xmlns:wps="http://schemas.microsoft.com/office/word/2010/wordprocessingShape" mc:Ignorable="w14 w15 w16se w16cid wp14">
+<w:ftr xmlns:wpc="http://schemas.microsoft.com/office/word/2010/wordprocessingCanvas" xmlns:cx="http://schemas.microsoft.com/office/drawing/2014/chartex" xmlns:cx1="http://schemas.microsoft.com/office/drawing/2015/9/8/chartex" xmlns:cx2="http://schemas.microsoft.com/office/drawing/2015/10/21/chartex" xmlns:cx3="http://schemas.microsoft.com/office/drawing/2016/5/9/chartex" xmlns:cx4="http://schemas.microsoft.com/office/drawing/2016/5/10/chartex" xmlns:cx5="http://schemas.microsoft.com/office/drawing/2016/5/11/chartex" xmlns:cx6="http://schemas.microsoft.com/office/drawing/2016/5/12/chartex" xmlns:cx7="http://schemas.microsoft.com/office/drawing/2016/5/13/chartex" xmlns:cx8="http://schemas.microsoft.com/office/drawing/2016/5/14/chartex" xmlns:mc="http://schemas.openxmlformats.org/markup-compatibility/2006" xmlns:aink="http://schemas.microsoft.com/office/drawing/2016/ink" xmlns:am3d="http://schemas.microsoft.com/office/drawing/2017/model3d" xmlns:o="urn:schemas-microsoft-com:office:office" xmlns:r="http://schemas.openxmlformats.org/officeDocument/2006/relationships" xmlns:m="http://schemas.openxmlformats.org/officeDocument/2006/math" xmlns:v="urn:schemas-microsoft-com:vml" xmlns:wp14="http://schemas.microsoft.com/office/word/2010/wordprocessingDrawing" xmlns:wp="http://schemas.openxmlformats.org/drawingml/2006/wordprocessingDrawing" xmlns:w10="urn:schemas-microsoft-com:office:word" xmlns:w="http://schemas.openxmlformats.org/wordprocessingml/2006/main" xmlns:w14="http://schemas.microsoft.com/office/word/2010/wordml" xmlns:w15="http://schemas.microsoft.com/office/word/2012/wordml" xmlns:w16cex="http://schemas.microsoft.com/office/word/2018/wordml/cex" xmlns:w16cid="http://schemas.microsoft.com/office/word/2016/wordml/cid" xmlns:w16="http://schemas.microsoft.com/office/word/2018/wordml" xmlns:w16se="http://schemas.microsoft.com/office/word/2015/wordml/symex" xmlns:wpg="http://schemas.microsoft.com/office/word/2010/wordprocessingGroup" xmlns:wpi="http://schemas.microsoft.com/office/word/2010/wordprocessingInk" xmlns:wne="http://schemas.microsoft.com/office/word/2006/wordml" xmlns:wps="http://schemas.microsoft.com/office/word/2010/wordprocessingShape" mc:Ignorable="w14 w15 w16se w16cid w16 w16cex wp14">
   <w:sdt>
     <w:sdtPr>
       <w:id w:val="-2097550264"/>
@@ -5041,7 +5004,7 @@
 </file>
 
 <file path=word/footnotes.xml><?xml version="1.0" encoding="utf-8"?>
-<w:footnotes xmlns:wpc="http://schemas.microsoft.com/office/word/2010/wordprocessingCanvas" xmlns:cx="http://schemas.microsoft.com/office/drawing/2014/chartex" xmlns:cx1="http://schemas.microsoft.com/office/drawing/2015/9/8/chartex" xmlns:cx2="http://schemas.microsoft.com/office/drawing/2015/10/21/chartex" xmlns:cx3="http://schemas.microsoft.com/office/drawing/2016/5/9/chartex" xmlns:cx4="http://schemas.microsoft.com/office/drawing/2016/5/10/chartex" xmlns:cx5="http://schemas.microsoft.com/office/drawing/2016/5/11/chartex" xmlns:cx6="http://schemas.microsoft.com/office/drawing/2016/5/12/chartex" xmlns:cx7="http://schemas.microsoft.com/office/drawing/2016/5/13/chartex" xmlns:cx8="http://schemas.microsoft.com/office/drawing/2016/5/14/chartex" xmlns:mc="http://schemas.openxmlformats.org/markup-compatibility/2006" xmlns:aink="http://schemas.microsoft.com/office/drawing/2016/ink" xmlns:am3d="http://schemas.microsoft.com/office/drawing/2017/model3d" xmlns:o="urn:schemas-microsoft-com:office:office" xmlns:r="http://schemas.openxmlformats.org/officeDocument/2006/relationships" xmlns:m="http://schemas.openxmlformats.org/officeDocument/2006/math" xmlns:v="urn:schemas-microsoft-com:vml" xmlns:wp14="http://schemas.microsoft.com/office/word/2010/wordprocessingDrawing" xmlns:wp="http://schemas.openxmlformats.org/drawingml/2006/wordprocessingDrawing" xmlns:w10="urn:schemas-microsoft-com:office:word" xmlns:w="http://schemas.openxmlformats.org/wordprocessingml/2006/main" xmlns:w14="http://schemas.microsoft.com/office/word/2010/wordml" xmlns:w15="http://schemas.microsoft.com/office/word/2012/wordml" xmlns:w16cid="http://schemas.microsoft.com/office/word/2016/wordml/cid" xmlns:w16se="http://schemas.microsoft.com/office/word/2015/wordml/symex" xmlns:wpg="http://schemas.microsoft.com/office/word/2010/wordprocessingGroup" xmlns:wpi="http://schemas.microsoft.com/office/word/2010/wordprocessingInk" xmlns:wne="http://schemas.microsoft.com/office/word/2006/wordml" xmlns:wps="http://schemas.microsoft.com/office/word/2010/wordprocessingShape" mc:Ignorable="w14 w15 w16se w16cid wp14">
+<w:footnotes xmlns:wpc="http://schemas.microsoft.com/office/word/2010/wordprocessingCanvas" xmlns:cx="http://schemas.microsoft.com/office/drawing/2014/chartex" xmlns:cx1="http://schemas.microsoft.com/office/drawing/2015/9/8/chartex" xmlns:cx2="http://schemas.microsoft.com/office/drawing/2015/10/21/chartex" xmlns:cx3="http://schemas.microsoft.com/office/drawing/2016/5/9/chartex" xmlns:cx4="http://schemas.microsoft.com/office/drawing/2016/5/10/chartex" xmlns:cx5="http://schemas.microsoft.com/office/drawing/2016/5/11/chartex" xmlns:cx6="http://schemas.microsoft.com/office/drawing/2016/5/12/chartex" xmlns:cx7="http://schemas.microsoft.com/office/drawing/2016/5/13/chartex" xmlns:cx8="http://schemas.microsoft.com/office/drawing/2016/5/14/chartex" xmlns:mc="http://schemas.openxmlformats.org/markup-compatibility/2006" xmlns:aink="http://schemas.microsoft.com/office/drawing/2016/ink" xmlns:am3d="http://schemas.microsoft.com/office/drawing/2017/model3d" xmlns:o="urn:schemas-microsoft-com:office:office" xmlns:r="http://schemas.openxmlformats.org/officeDocument/2006/relationships" xmlns:m="http://schemas.openxmlformats.org/officeDocument/2006/math" xmlns:v="urn:schemas-microsoft-com:vml" xmlns:wp14="http://schemas.microsoft.com/office/word/2010/wordprocessingDrawing" xmlns:wp="http://schemas.openxmlformats.org/drawingml/2006/wordprocessingDrawing" xmlns:w10="urn:schemas-microsoft-com:office:word" xmlns:w="http://schemas.openxmlformats.org/wordprocessingml/2006/main" xmlns:w14="http://schemas.microsoft.com/office/word/2010/wordml" xmlns:w15="http://schemas.microsoft.com/office/word/2012/wordml" xmlns:w16cex="http://schemas.microsoft.com/office/word/2018/wordml/cex" xmlns:w16cid="http://schemas.microsoft.com/office/word/2016/wordml/cid" xmlns:w16="http://schemas.microsoft.com/office/word/2018/wordml" xmlns:w16se="http://schemas.microsoft.com/office/word/2015/wordml/symex" xmlns:wpg="http://schemas.microsoft.com/office/word/2010/wordprocessingGroup" xmlns:wpi="http://schemas.microsoft.com/office/word/2010/wordprocessingInk" xmlns:wne="http://schemas.microsoft.com/office/word/2006/wordml" xmlns:wps="http://schemas.microsoft.com/office/word/2010/wordprocessingShape" mc:Ignorable="w14 w15 w16se w16cid w16 w16cex wp14">
   <w:footnote w:type="separator" w:id="-1">
     <w:p>
       <w:pPr>
@@ -5066,7 +5029,7 @@
 </file>
 
 <file path=word/numbering.xml><?xml version="1.0" encoding="utf-8"?>
-<w:numbering xmlns:wpc="http://schemas.microsoft.com/office/word/2010/wordprocessingCanvas" xmlns:cx="http://schemas.microsoft.com/office/drawing/2014/chartex" xmlns:cx1="http://schemas.microsoft.com/office/drawing/2015/9/8/chartex" xmlns:cx2="http://schemas.microsoft.com/office/drawing/2015/10/21/chartex" xmlns:cx3="http://schemas.microsoft.com/office/drawing/2016/5/9/chartex" xmlns:cx4="http://schemas.microsoft.com/office/drawing/2016/5/10/chartex" xmlns:cx5="http://schemas.microsoft.com/office/drawing/2016/5/11/chartex" xmlns:cx6="http://schemas.microsoft.com/office/drawing/2016/5/12/chartex" xmlns:cx7="http://schemas.microsoft.com/office/drawing/2016/5/13/chartex" xmlns:cx8="http://schemas.microsoft.com/office/drawing/2016/5/14/chartex" xmlns:mc="http://schemas.openxmlformats.org/markup-compatibility/2006" xmlns:aink="http://schemas.microsoft.com/office/drawing/2016/ink" xmlns:am3d="http://schemas.microsoft.com/office/drawing/2017/model3d" xmlns:o="urn:schemas-microsoft-com:office:office" xmlns:r="http://schemas.openxmlformats.org/officeDocument/2006/relationships" xmlns:m="http://schemas.openxmlformats.org/officeDocument/2006/math" xmlns:v="urn:schemas-microsoft-com:vml" xmlns:wp14="http://schemas.microsoft.com/office/word/2010/wordprocessingDrawing" xmlns:wp="http://schemas.openxmlformats.org/drawingml/2006/wordprocessingDrawing" xmlns:w10="urn:schemas-microsoft-com:office:word" xmlns:w="http://schemas.openxmlformats.org/wordprocessingml/2006/main" xmlns:w14="http://schemas.microsoft.com/office/word/2010/wordml" xmlns:w15="http://schemas.microsoft.com/office/word/2012/wordml" xmlns:w16cid="http://schemas.microsoft.com/office/word/2016/wordml/cid" xmlns:w16se="http://schemas.microsoft.com/office/word/2015/wordml/symex" xmlns:wpg="http://schemas.microsoft.com/office/word/2010/wordprocessingGroup" xmlns:wpi="http://schemas.microsoft.com/office/word/2010/wordprocessingInk" xmlns:wne="http://schemas.microsoft.com/office/word/2006/wordml" xmlns:wps="http://schemas.microsoft.com/office/word/2010/wordprocessingShape" mc:Ignorable="w14 w15 w16se w16cid wp14">
+<w:numbering xmlns:wpc="http://schemas.microsoft.com/office/word/2010/wordprocessingCanvas" xmlns:cx="http://schemas.microsoft.com/office/drawing/2014/chartex" xmlns:cx1="http://schemas.microsoft.com/office/drawing/2015/9/8/chartex" xmlns:cx2="http://schemas.microsoft.com/office/drawing/2015/10/21/chartex" xmlns:cx3="http://schemas.microsoft.com/office/drawing/2016/5/9/chartex" xmlns:cx4="http://schemas.microsoft.com/office/drawing/2016/5/10/chartex" xmlns:cx5="http://schemas.microsoft.com/office/drawing/2016/5/11/chartex" xmlns:cx6="http://schemas.microsoft.com/office/drawing/2016/5/12/chartex" xmlns:cx7="http://schemas.microsoft.com/office/drawing/2016/5/13/chartex" xmlns:cx8="http://schemas.microsoft.com/office/drawing/2016/5/14/chartex" xmlns:mc="http://schemas.openxmlformats.org/markup-compatibility/2006" xmlns:aink="http://schemas.microsoft.com/office/drawing/2016/ink" xmlns:am3d="http://schemas.microsoft.com/office/drawing/2017/model3d" xmlns:o="urn:schemas-microsoft-com:office:office" xmlns:r="http://schemas.openxmlformats.org/officeDocument/2006/relationships" xmlns:m="http://schemas.openxmlformats.org/officeDocument/2006/math" xmlns:v="urn:schemas-microsoft-com:vml" xmlns:wp14="http://schemas.microsoft.com/office/word/2010/wordprocessingDrawing" xmlns:wp="http://schemas.openxmlformats.org/drawingml/2006/wordprocessingDrawing" xmlns:w10="urn:schemas-microsoft-com:office:word" xmlns:w="http://schemas.openxmlformats.org/wordprocessingml/2006/main" xmlns:w14="http://schemas.microsoft.com/office/word/2010/wordml" xmlns:w15="http://schemas.microsoft.com/office/word/2012/wordml" xmlns:w16cex="http://schemas.microsoft.com/office/word/2018/wordml/cex" xmlns:w16cid="http://schemas.microsoft.com/office/word/2016/wordml/cid" xmlns:w16="http://schemas.microsoft.com/office/word/2018/wordml" xmlns:w16se="http://schemas.microsoft.com/office/word/2015/wordml/symex" xmlns:wpg="http://schemas.microsoft.com/office/word/2010/wordprocessingGroup" xmlns:wpi="http://schemas.microsoft.com/office/word/2010/wordprocessingInk" xmlns:wne="http://schemas.microsoft.com/office/word/2006/wordml" xmlns:wps="http://schemas.microsoft.com/office/word/2010/wordprocessingShape" mc:Ignorable="w14 w15 w16se w16cid w16 w16cex wp14">
   <w:abstractNum w:abstractNumId="0" w15:restartNumberingAfterBreak="0">
     <w:nsid w:val="03993CFD"/>
     <w:multiLevelType w:val="hybridMultilevel"/>
@@ -5906,6 +5869,119 @@
     </w:lvl>
   </w:abstractNum>
   <w:abstractNum w:abstractNumId="7" w15:restartNumberingAfterBreak="0">
+    <w:nsid w:val="69482EA3"/>
+    <w:multiLevelType w:val="hybridMultilevel"/>
+    <w:tmpl w:val="D722BB54"/>
+    <w:lvl w:ilvl="0" w:tplc="04090001">
+      <w:start w:val="1"/>
+      <w:numFmt w:val="bullet"/>
+      <w:lvlText w:val=""/>
+      <w:lvlJc w:val="left"/>
+      <w:pPr>
+        <w:ind w:left="360" w:hanging="360"/>
+      </w:pPr>
+      <w:rPr>
+        <w:rFonts w:ascii="Symbol" w:hAnsi="Symbol" w:cs="Symbol" w:hint="default"/>
+      </w:rPr>
+    </w:lvl>
+    <w:lvl w:ilvl="1" w:tplc="04090003">
+      <w:start w:val="1"/>
+      <w:numFmt w:val="bullet"/>
+      <w:lvlText w:val="o"/>
+      <w:lvlJc w:val="left"/>
+      <w:pPr>
+        <w:ind w:left="1080" w:hanging="360"/>
+      </w:pPr>
+      <w:rPr>
+        <w:rFonts w:ascii="Courier New" w:hAnsi="Courier New" w:cs="Courier New" w:hint="default"/>
+      </w:rPr>
+    </w:lvl>
+    <w:lvl w:ilvl="2" w:tplc="04090005" w:tentative="1">
+      <w:start w:val="1"/>
+      <w:numFmt w:val="bullet"/>
+      <w:lvlText w:val=""/>
+      <w:lvlJc w:val="left"/>
+      <w:pPr>
+        <w:ind w:left="1800" w:hanging="360"/>
+      </w:pPr>
+      <w:rPr>
+        <w:rFonts w:ascii="Wingdings" w:hAnsi="Wingdings" w:cs="Wingdings" w:hint="default"/>
+      </w:rPr>
+    </w:lvl>
+    <w:lvl w:ilvl="3" w:tplc="04090001" w:tentative="1">
+      <w:start w:val="1"/>
+      <w:numFmt w:val="bullet"/>
+      <w:lvlText w:val=""/>
+      <w:lvlJc w:val="left"/>
+      <w:pPr>
+        <w:ind w:left="2520" w:hanging="360"/>
+      </w:pPr>
+      <w:rPr>
+        <w:rFonts w:ascii="Symbol" w:hAnsi="Symbol" w:cs="Symbol" w:hint="default"/>
+      </w:rPr>
+    </w:lvl>
+    <w:lvl w:ilvl="4" w:tplc="04090003" w:tentative="1">
+      <w:start w:val="1"/>
+      <w:numFmt w:val="bullet"/>
+      <w:lvlText w:val="o"/>
+      <w:lvlJc w:val="left"/>
+      <w:pPr>
+        <w:ind w:left="3240" w:hanging="360"/>
+      </w:pPr>
+      <w:rPr>
+        <w:rFonts w:ascii="Courier New" w:hAnsi="Courier New" w:cs="Courier New" w:hint="default"/>
+      </w:rPr>
+    </w:lvl>
+    <w:lvl w:ilvl="5" w:tplc="04090005" w:tentative="1">
+      <w:start w:val="1"/>
+      <w:numFmt w:val="bullet"/>
+      <w:lvlText w:val=""/>
+      <w:lvlJc w:val="left"/>
+      <w:pPr>
+        <w:ind w:left="3960" w:hanging="360"/>
+      </w:pPr>
+      <w:rPr>
+        <w:rFonts w:ascii="Wingdings" w:hAnsi="Wingdings" w:cs="Wingdings" w:hint="default"/>
+      </w:rPr>
+    </w:lvl>
+    <w:lvl w:ilvl="6" w:tplc="04090001" w:tentative="1">
+      <w:start w:val="1"/>
+      <w:numFmt w:val="bullet"/>
+      <w:lvlText w:val=""/>
+      <w:lvlJc w:val="left"/>
+      <w:pPr>
+        <w:ind w:left="4680" w:hanging="360"/>
+      </w:pPr>
+      <w:rPr>
+        <w:rFonts w:ascii="Symbol" w:hAnsi="Symbol" w:cs="Symbol" w:hint="default"/>
+      </w:rPr>
+    </w:lvl>
+    <w:lvl w:ilvl="7" w:tplc="04090003" w:tentative="1">
+      <w:start w:val="1"/>
+      <w:numFmt w:val="bullet"/>
+      <w:lvlText w:val="o"/>
+      <w:lvlJc w:val="left"/>
+      <w:pPr>
+        <w:ind w:left="5400" w:hanging="360"/>
+      </w:pPr>
+      <w:rPr>
+        <w:rFonts w:ascii="Courier New" w:hAnsi="Courier New" w:cs="Courier New" w:hint="default"/>
+      </w:rPr>
+    </w:lvl>
+    <w:lvl w:ilvl="8" w:tplc="04090005" w:tentative="1">
+      <w:start w:val="1"/>
+      <w:numFmt w:val="bullet"/>
+      <w:lvlText w:val=""/>
+      <w:lvlJc w:val="left"/>
+      <w:pPr>
+        <w:ind w:left="6120" w:hanging="360"/>
+      </w:pPr>
+      <w:rPr>
+        <w:rFonts w:ascii="Wingdings" w:hAnsi="Wingdings" w:cs="Wingdings" w:hint="default"/>
+      </w:rPr>
+    </w:lvl>
+  </w:abstractNum>
+  <w:abstractNum w:abstractNumId="8" w15:restartNumberingAfterBreak="0">
     <w:nsid w:val="6B642D13"/>
     <w:multiLevelType w:val="hybridMultilevel"/>
     <w:tmpl w:val="E8DE3204"/>
@@ -6018,7 +6094,7 @@
       </w:rPr>
     </w:lvl>
   </w:abstractNum>
-  <w:abstractNum w:abstractNumId="8" w15:restartNumberingAfterBreak="0">
+  <w:abstractNum w:abstractNumId="9" w15:restartNumberingAfterBreak="0">
     <w:nsid w:val="71FB6C7E"/>
     <w:multiLevelType w:val="hybridMultilevel"/>
     <w:tmpl w:val="C34CC8CA"/>
@@ -6131,7 +6207,7 @@
       </w:rPr>
     </w:lvl>
   </w:abstractNum>
-  <w:abstractNum w:abstractNumId="9" w15:restartNumberingAfterBreak="0">
+  <w:abstractNum w:abstractNumId="10" w15:restartNumberingAfterBreak="0">
     <w:nsid w:val="759F1CFF"/>
     <w:multiLevelType w:val="hybridMultilevel"/>
     <w:tmpl w:val="CCFED484"/>
@@ -6244,7 +6320,7 @@
       </w:rPr>
     </w:lvl>
   </w:abstractNum>
-  <w:abstractNum w:abstractNumId="10" w15:restartNumberingAfterBreak="0">
+  <w:abstractNum w:abstractNumId="11" w15:restartNumberingAfterBreak="0">
     <w:nsid w:val="75DC4F13"/>
     <w:multiLevelType w:val="hybridMultilevel"/>
     <w:tmpl w:val="AAF87572"/>
@@ -6357,7 +6433,7 @@
       </w:rPr>
     </w:lvl>
   </w:abstractNum>
-  <w:abstractNum w:abstractNumId="11" w15:restartNumberingAfterBreak="0">
+  <w:abstractNum w:abstractNumId="12" w15:restartNumberingAfterBreak="0">
     <w:nsid w:val="793E18C9"/>
     <w:multiLevelType w:val="multilevel"/>
     <w:tmpl w:val="03F8AC90"/>
@@ -6506,7 +6582,7 @@
       </w:rPr>
     </w:lvl>
   </w:abstractNum>
-  <w:abstractNum w:abstractNumId="12" w15:restartNumberingAfterBreak="0">
+  <w:abstractNum w:abstractNumId="13" w15:restartNumberingAfterBreak="0">
     <w:nsid w:val="7A304E62"/>
     <w:multiLevelType w:val="hybridMultilevel"/>
     <w:tmpl w:val="C3DC42F2"/>
@@ -6632,37 +6708,40 @@
     <w:abstractNumId w:val="4"/>
   </w:num>
   <w:num w:numId="5">
-    <w:abstractNumId w:val="11"/>
+    <w:abstractNumId w:val="12"/>
   </w:num>
   <w:num w:numId="6">
     <w:abstractNumId w:val="2"/>
   </w:num>
   <w:num w:numId="7">
-    <w:abstractNumId w:val="10"/>
+    <w:abstractNumId w:val="11"/>
   </w:num>
   <w:num w:numId="8">
     <w:abstractNumId w:val="0"/>
   </w:num>
   <w:num w:numId="9">
+    <w:abstractNumId w:val="10"/>
+  </w:num>
+  <w:num w:numId="10">
     <w:abstractNumId w:val="9"/>
   </w:num>
-  <w:num w:numId="10">
-    <w:abstractNumId w:val="8"/>
-  </w:num>
   <w:num w:numId="11">
-    <w:abstractNumId w:val="12"/>
+    <w:abstractNumId w:val="13"/>
   </w:num>
   <w:num w:numId="12">
     <w:abstractNumId w:val="3"/>
   </w:num>
   <w:num w:numId="13">
+    <w:abstractNumId w:val="8"/>
+  </w:num>
+  <w:num w:numId="14">
     <w:abstractNumId w:val="7"/>
   </w:num>
 </w:numbering>
 </file>
 
 <file path=word/styles.xml><?xml version="1.0" encoding="utf-8"?>
-<w:styles xmlns:mc="http://schemas.openxmlformats.org/markup-compatibility/2006" xmlns:r="http://schemas.openxmlformats.org/officeDocument/2006/relationships" xmlns:w="http://schemas.openxmlformats.org/wordprocessingml/2006/main" xmlns:w14="http://schemas.microsoft.com/office/word/2010/wordml" xmlns:w15="http://schemas.microsoft.com/office/word/2012/wordml" xmlns:w16cid="http://schemas.microsoft.com/office/word/2016/wordml/cid" xmlns:w16se="http://schemas.microsoft.com/office/word/2015/wordml/symex" mc:Ignorable="w14 w15 w16se w16cid">
+<w:styles xmlns:mc="http://schemas.openxmlformats.org/markup-compatibility/2006" xmlns:r="http://schemas.openxmlformats.org/officeDocument/2006/relationships" xmlns:w="http://schemas.openxmlformats.org/wordprocessingml/2006/main" xmlns:w14="http://schemas.microsoft.com/office/word/2010/wordml" xmlns:w15="http://schemas.microsoft.com/office/word/2012/wordml" xmlns:w16cex="http://schemas.microsoft.com/office/word/2018/wordml/cex" xmlns:w16cid="http://schemas.microsoft.com/office/word/2016/wordml/cid" xmlns:w16="http://schemas.microsoft.com/office/word/2018/wordml" xmlns:w16se="http://schemas.microsoft.com/office/word/2015/wordml/symex" mc:Ignorable="w14 w15 w16se w16cid w16 w16cex">
   <w:docDefaults>
     <w:rPrDefault>
       <w:rPr>
@@ -7949,7 +8028,7 @@
 </file>
 
 <file path=word/glossary/document.xml><?xml version="1.0" encoding="utf-8"?>
-<w:glossaryDocument xmlns:wpc="http://schemas.microsoft.com/office/word/2010/wordprocessingCanvas" xmlns:cx="http://schemas.microsoft.com/office/drawing/2014/chartex" xmlns:cx1="http://schemas.microsoft.com/office/drawing/2015/9/8/chartex" xmlns:cx2="http://schemas.microsoft.com/office/drawing/2015/10/21/chartex" xmlns:cx3="http://schemas.microsoft.com/office/drawing/2016/5/9/chartex" xmlns:cx4="http://schemas.microsoft.com/office/drawing/2016/5/10/chartex" xmlns:cx5="http://schemas.microsoft.com/office/drawing/2016/5/11/chartex" xmlns:cx6="http://schemas.microsoft.com/office/drawing/2016/5/12/chartex" xmlns:cx7="http://schemas.microsoft.com/office/drawing/2016/5/13/chartex" xmlns:cx8="http://schemas.microsoft.com/office/drawing/2016/5/14/chartex" xmlns:mc="http://schemas.openxmlformats.org/markup-compatibility/2006" xmlns:aink="http://schemas.microsoft.com/office/drawing/2016/ink" xmlns:am3d="http://schemas.microsoft.com/office/drawing/2017/model3d" xmlns:o="urn:schemas-microsoft-com:office:office" xmlns:r="http://schemas.openxmlformats.org/officeDocument/2006/relationships" xmlns:m="http://schemas.openxmlformats.org/officeDocument/2006/math" xmlns:v="urn:schemas-microsoft-com:vml" xmlns:wp14="http://schemas.microsoft.com/office/word/2010/wordprocessingDrawing" xmlns:wp="http://schemas.openxmlformats.org/drawingml/2006/wordprocessingDrawing" xmlns:w10="urn:schemas-microsoft-com:office:word" xmlns:w="http://schemas.openxmlformats.org/wordprocessingml/2006/main" xmlns:w14="http://schemas.microsoft.com/office/word/2010/wordml" xmlns:w15="http://schemas.microsoft.com/office/word/2012/wordml" xmlns:w16cid="http://schemas.microsoft.com/office/word/2016/wordml/cid" xmlns:w16se="http://schemas.microsoft.com/office/word/2015/wordml/symex" xmlns:wpg="http://schemas.microsoft.com/office/word/2010/wordprocessingGroup" xmlns:wpi="http://schemas.microsoft.com/office/word/2010/wordprocessingInk" xmlns:wne="http://schemas.microsoft.com/office/word/2006/wordml" xmlns:wps="http://schemas.microsoft.com/office/word/2010/wordprocessingShape" mc:Ignorable="w14 w15 w16se w16cid wp14">
+<w:glossaryDocument xmlns:wpc="http://schemas.microsoft.com/office/word/2010/wordprocessingCanvas" xmlns:cx="http://schemas.microsoft.com/office/drawing/2014/chartex" xmlns:cx1="http://schemas.microsoft.com/office/drawing/2015/9/8/chartex" xmlns:cx2="http://schemas.microsoft.com/office/drawing/2015/10/21/chartex" xmlns:cx3="http://schemas.microsoft.com/office/drawing/2016/5/9/chartex" xmlns:cx4="http://schemas.microsoft.com/office/drawing/2016/5/10/chartex" xmlns:cx5="http://schemas.microsoft.com/office/drawing/2016/5/11/chartex" xmlns:cx6="http://schemas.microsoft.com/office/drawing/2016/5/12/chartex" xmlns:cx7="http://schemas.microsoft.com/office/drawing/2016/5/13/chartex" xmlns:cx8="http://schemas.microsoft.com/office/drawing/2016/5/14/chartex" xmlns:mc="http://schemas.openxmlformats.org/markup-compatibility/2006" xmlns:aink="http://schemas.microsoft.com/office/drawing/2016/ink" xmlns:am3d="http://schemas.microsoft.com/office/drawing/2017/model3d" xmlns:o="urn:schemas-microsoft-com:office:office" xmlns:r="http://schemas.openxmlformats.org/officeDocument/2006/relationships" xmlns:m="http://schemas.openxmlformats.org/officeDocument/2006/math" xmlns:v="urn:schemas-microsoft-com:vml" xmlns:wp14="http://schemas.microsoft.com/office/word/2010/wordprocessingDrawing" xmlns:wp="http://schemas.openxmlformats.org/drawingml/2006/wordprocessingDrawing" xmlns:w10="urn:schemas-microsoft-com:office:word" xmlns:w="http://schemas.openxmlformats.org/wordprocessingml/2006/main" xmlns:w14="http://schemas.microsoft.com/office/word/2010/wordml" xmlns:w15="http://schemas.microsoft.com/office/word/2012/wordml" xmlns:w16cex="http://schemas.microsoft.com/office/word/2018/wordml/cex" xmlns:w16cid="http://schemas.microsoft.com/office/word/2016/wordml/cid" xmlns:w16="http://schemas.microsoft.com/office/word/2018/wordml" xmlns:w16se="http://schemas.microsoft.com/office/word/2015/wordml/symex" xmlns:wpg="http://schemas.microsoft.com/office/word/2010/wordprocessingGroup" xmlns:wpi="http://schemas.microsoft.com/office/word/2010/wordprocessingInk" xmlns:wne="http://schemas.microsoft.com/office/word/2006/wordml" xmlns:wps="http://schemas.microsoft.com/office/word/2010/wordprocessingShape" mc:Ignorable="w14 w15 w16se w16cid w16 w16cex wp14">
   <w:docParts>
     <w:docPart>
       <w:docPartPr>
@@ -8014,7 +8093,7 @@
 </file>
 
 <file path=word/glossary/fontTable.xml><?xml version="1.0" encoding="utf-8"?>
-<w:fonts xmlns:mc="http://schemas.openxmlformats.org/markup-compatibility/2006" xmlns:r="http://schemas.openxmlformats.org/officeDocument/2006/relationships" xmlns:w="http://schemas.openxmlformats.org/wordprocessingml/2006/main" xmlns:w14="http://schemas.microsoft.com/office/word/2010/wordml" xmlns:w15="http://schemas.microsoft.com/office/word/2012/wordml" xmlns:w16cid="http://schemas.microsoft.com/office/word/2016/wordml/cid" xmlns:w16se="http://schemas.microsoft.com/office/word/2015/wordml/symex" mc:Ignorable="w14 w15 w16se w16cid">
+<w:fonts xmlns:mc="http://schemas.openxmlformats.org/markup-compatibility/2006" xmlns:r="http://schemas.openxmlformats.org/officeDocument/2006/relationships" xmlns:w="http://schemas.openxmlformats.org/wordprocessingml/2006/main" xmlns:w14="http://schemas.microsoft.com/office/word/2010/wordml" xmlns:w15="http://schemas.microsoft.com/office/word/2012/wordml" xmlns:w16cex="http://schemas.microsoft.com/office/word/2018/wordml/cex" xmlns:w16cid="http://schemas.microsoft.com/office/word/2016/wordml/cid" xmlns:w16="http://schemas.microsoft.com/office/word/2018/wordml" xmlns:w16se="http://schemas.microsoft.com/office/word/2015/wordml/symex" mc:Ignorable="w14 w15 w16se w16cid w16 w16cex">
   <w:font w:name="Symbol">
     <w:panose1 w:val="05050102010706020507"/>
     <w:charset w:val="02"/>
@@ -8068,7 +8147,7 @@
 </file>
 
 <file path=word/glossary/settings.xml><?xml version="1.0" encoding="utf-8"?>
-<w:settings xmlns:mc="http://schemas.openxmlformats.org/markup-compatibility/2006" xmlns:o="urn:schemas-microsoft-com:office:office" xmlns:r="http://schemas.openxmlformats.org/officeDocument/2006/relationships" xmlns:m="http://schemas.openxmlformats.org/officeDocument/2006/math" xmlns:v="urn:schemas-microsoft-com:vml" xmlns:w10="urn:schemas-microsoft-com:office:word" xmlns:w="http://schemas.openxmlformats.org/wordprocessingml/2006/main" xmlns:w14="http://schemas.microsoft.com/office/word/2010/wordml" xmlns:w15="http://schemas.microsoft.com/office/word/2012/wordml" xmlns:w16cid="http://schemas.microsoft.com/office/word/2016/wordml/cid" xmlns:w16se="http://schemas.microsoft.com/office/word/2015/wordml/symex" xmlns:sl="http://schemas.openxmlformats.org/schemaLibrary/2006/main" mc:Ignorable="w14 w15 w16se w16cid">
+<w:settings xmlns:mc="http://schemas.openxmlformats.org/markup-compatibility/2006" xmlns:o="urn:schemas-microsoft-com:office:office" xmlns:r="http://schemas.openxmlformats.org/officeDocument/2006/relationships" xmlns:m="http://schemas.openxmlformats.org/officeDocument/2006/math" xmlns:v="urn:schemas-microsoft-com:vml" xmlns:w10="urn:schemas-microsoft-com:office:word" xmlns:w="http://schemas.openxmlformats.org/wordprocessingml/2006/main" xmlns:w14="http://schemas.microsoft.com/office/word/2010/wordml" xmlns:w15="http://schemas.microsoft.com/office/word/2012/wordml" xmlns:w16cex="http://schemas.microsoft.com/office/word/2018/wordml/cex" xmlns:w16cid="http://schemas.microsoft.com/office/word/2016/wordml/cid" xmlns:w16="http://schemas.microsoft.com/office/word/2018/wordml" xmlns:w16se="http://schemas.microsoft.com/office/word/2015/wordml/symex" xmlns:sl="http://schemas.openxmlformats.org/schemaLibrary/2006/main" mc:Ignorable="w14 w15 w16se w16cid w16 w16cex">
   <w:view w:val="normal"/>
   <w:revisionView w:comments="0"/>
   <w:defaultTabStop w:val="720"/>
@@ -8109,7 +8188,7 @@
 </file>
 
 <file path=word/glossary/styles.xml><?xml version="1.0" encoding="utf-8"?>
-<w:styles xmlns:mc="http://schemas.openxmlformats.org/markup-compatibility/2006" xmlns:r="http://schemas.openxmlformats.org/officeDocument/2006/relationships" xmlns:w="http://schemas.openxmlformats.org/wordprocessingml/2006/main" xmlns:w14="http://schemas.microsoft.com/office/word/2010/wordml" xmlns:w15="http://schemas.microsoft.com/office/word/2012/wordml" xmlns:w16cid="http://schemas.microsoft.com/office/word/2016/wordml/cid" xmlns:w16se="http://schemas.microsoft.com/office/word/2015/wordml/symex" mc:Ignorable="w14 w15 w16se w16cid">
+<w:styles xmlns:mc="http://schemas.openxmlformats.org/markup-compatibility/2006" xmlns:r="http://schemas.openxmlformats.org/officeDocument/2006/relationships" xmlns:w="http://schemas.openxmlformats.org/wordprocessingml/2006/main" xmlns:w14="http://schemas.microsoft.com/office/word/2010/wordml" xmlns:w15="http://schemas.microsoft.com/office/word/2012/wordml" xmlns:w16cex="http://schemas.microsoft.com/office/word/2018/wordml/cex" xmlns:w16cid="http://schemas.microsoft.com/office/word/2016/wordml/cid" xmlns:w16="http://schemas.microsoft.com/office/word/2018/wordml" xmlns:w16se="http://schemas.microsoft.com/office/word/2015/wordml/symex" mc:Ignorable="w14 w15 w16se w16cid w16 w16cex">
   <w:docDefaults>
     <w:rPrDefault>
       <w:rPr>
@@ -8556,7 +8635,7 @@
 </file>
 
 <file path=word/glossary/webSettings.xml><?xml version="1.0" encoding="utf-8"?>
-<w:webSettings xmlns:mc="http://schemas.openxmlformats.org/markup-compatibility/2006" xmlns:r="http://schemas.openxmlformats.org/officeDocument/2006/relationships" xmlns:w="http://schemas.openxmlformats.org/wordprocessingml/2006/main" xmlns:w14="http://schemas.microsoft.com/office/word/2010/wordml" xmlns:w15="http://schemas.microsoft.com/office/word/2012/wordml" xmlns:w16cid="http://schemas.microsoft.com/office/word/2016/wordml/cid" xmlns:w16se="http://schemas.microsoft.com/office/word/2015/wordml/symex" mc:Ignorable="w14 w15 w16se w16cid">
+<w:webSettings xmlns:mc="http://schemas.openxmlformats.org/markup-compatibility/2006" xmlns:r="http://schemas.openxmlformats.org/officeDocument/2006/relationships" xmlns:w="http://schemas.openxmlformats.org/wordprocessingml/2006/main" xmlns:w14="http://schemas.microsoft.com/office/word/2010/wordml" xmlns:w15="http://schemas.microsoft.com/office/word/2012/wordml" xmlns:w16cex="http://schemas.microsoft.com/office/word/2018/wordml/cex" xmlns:w16cid="http://schemas.microsoft.com/office/word/2016/wordml/cid" xmlns:w16="http://schemas.microsoft.com/office/word/2018/wordml" xmlns:w16se="http://schemas.microsoft.com/office/word/2015/wordml/symex" mc:Ignorable="w14 w15 w16se w16cid w16 w16cex">
   <w:optimizeForBrowser/>
   <w:allowPNG/>
 </w:webSettings>
@@ -8828,7 +8907,7 @@
 </file>
 
 <file path=customXml/itemProps1.xml><?xml version="1.0" encoding="utf-8"?>
-<ds:datastoreItem xmlns:ds="http://schemas.openxmlformats.org/officeDocument/2006/customXml" ds:itemID="{F91ED570-81AB-420C-8DA3-32070B359296}">
+<ds:datastoreItem xmlns:ds="http://schemas.openxmlformats.org/officeDocument/2006/customXml" ds:itemID="{B2712E73-15E3-423F-AD33-ED6FA5E8AFFB}">
   <ds:schemaRefs>
     <ds:schemaRef ds:uri="http://schemas.openxmlformats.org/officeDocument/2006/bibliography"/>
   </ds:schemaRefs>

--- a/indicators/17-3-2.docx
+++ b/indicators/17-3-2.docx
@@ -1444,7 +1444,21 @@
               <w:rPr>
                 <w:rFonts w:ascii="Calibri" w:eastAsia="Times New Roman" w:hAnsi="Calibri" w:cs="Calibri"/>
               </w:rPr>
-              <w:t>0.g. International organisations(s) responsible for global monitoring</w:t>
+              <w:t xml:space="preserve">0.g. International </w:t>
+            </w:r>
+            <w:proofErr w:type="spellStart"/>
+            <w:r>
+              <w:rPr>
+                <w:rFonts w:ascii="Calibri" w:eastAsia="Times New Roman" w:hAnsi="Calibri" w:cs="Calibri"/>
+              </w:rPr>
+              <w:t>organisations</w:t>
+            </w:r>
+            <w:proofErr w:type="spellEnd"/>
+            <w:r>
+              <w:rPr>
+                <w:rFonts w:ascii="Calibri" w:eastAsia="Times New Roman" w:hAnsi="Calibri" w:cs="Calibri"/>
+              </w:rPr>
+              <w:t>(s) responsible for global monitoring</w:t>
             </w:r>
           </w:p>
         </w:tc>
@@ -1657,8 +1671,16 @@
               <w:rPr>
                 <w:rFonts w:ascii="Calibri" w:eastAsia="Times New Roman" w:hAnsi="Calibri" w:cs="Calibri"/>
               </w:rPr>
-              <w:t>1.a. Organisation</w:t>
-            </w:r>
+              <w:t xml:space="preserve">1.a. </w:t>
+            </w:r>
+            <w:proofErr w:type="spellStart"/>
+            <w:r>
+              <w:rPr>
+                <w:rFonts w:ascii="Calibri" w:eastAsia="Times New Roman" w:hAnsi="Calibri" w:cs="Calibri"/>
+              </w:rPr>
+              <w:t>Organisation</w:t>
+            </w:r>
+            <w:proofErr w:type="spellEnd"/>
           </w:p>
         </w:tc>
         <w:tc>
@@ -1761,6 +1783,7 @@
               </w:rPr>
               <w:t xml:space="preserve">1.c. Contact </w:t>
             </w:r>
+            <w:proofErr w:type="spellStart"/>
             <w:r>
               <w:rPr>
                 <w:rFonts w:ascii="Calibri" w:eastAsia="Times New Roman" w:hAnsi="Calibri" w:cs="Calibri"/>
@@ -1771,7 +1794,14 @@
               <w:rPr>
                 <w:rFonts w:ascii="Calibri" w:eastAsia="Times New Roman" w:hAnsi="Calibri" w:cs="Calibri"/>
               </w:rPr>
-              <w:t xml:space="preserve">rganisation </w:t>
+              <w:t>rganisation</w:t>
+            </w:r>
+            <w:proofErr w:type="spellEnd"/>
+            <w:r>
+              <w:rPr>
+                <w:rFonts w:ascii="Calibri" w:eastAsia="Times New Roman" w:hAnsi="Calibri" w:cs="Calibri"/>
+              </w:rPr>
+              <w:t xml:space="preserve"> </w:t>
             </w:r>
             <w:r>
               <w:rPr>
@@ -3558,7 +3588,21 @@
               <w:rPr>
                 <w:rFonts w:ascii="Calibri" w:eastAsia="Times New Roman" w:hAnsi="Calibri" w:cs="Calibri"/>
               </w:rPr>
-              <w:t>4.f. Treatment of missing values (i) at country level and (ii) at regional level</w:t>
+              <w:t>4.f. Treatment of missing values (</w:t>
+            </w:r>
+            <w:proofErr w:type="spellStart"/>
+            <w:r>
+              <w:rPr>
+                <w:rFonts w:ascii="Calibri" w:eastAsia="Times New Roman" w:hAnsi="Calibri" w:cs="Calibri"/>
+              </w:rPr>
+              <w:t>i</w:t>
+            </w:r>
+            <w:proofErr w:type="spellEnd"/>
+            <w:r>
+              <w:rPr>
+                <w:rFonts w:ascii="Calibri" w:eastAsia="Times New Roman" w:hAnsi="Calibri" w:cs="Calibri"/>
+              </w:rPr>
+              <w:t>) at country level and (ii) at regional level</w:t>
             </w:r>
           </w:p>
         </w:tc>
@@ -3588,30 +3632,24 @@
           </w:p>
           <w:p>
             <w:pPr>
-              <w:pStyle w:val="Heading5"/>
-              <w:keepNext w:val="0"/>
-              <w:keepLines w:val="0"/>
+              <w:pStyle w:val="MText"/>
               <w:numPr>
                 <w:ilvl w:val="0"/>
-                <w:numId w:val="14"/>
+                <w:numId w:val="15"/>
               </w:numPr>
-              <w:shd w:val="clear" w:color="auto" w:fill="FFFFFF"/>
-              <w:spacing w:before="0" w:line="240" w:lineRule="auto"/>
-              <w:rPr>
-                <w:rFonts w:asciiTheme="minorHAnsi" w:hAnsiTheme="minorHAnsi" w:cs="Times New Roman"/>
-                <w:color w:val="1C75BC"/>
-                <w:sz w:val="21"/>
-                <w:szCs w:val="21"/>
-              </w:rPr>
-            </w:pPr>
-            <w:r>
-              <w:rPr>
-                <w:rFonts w:asciiTheme="minorHAnsi" w:hAnsiTheme="minorHAnsi"/>
+              <w:rPr>
                 <w:b/>
                 <w:bCs/>
-                <w:color w:val="1C75BC"/>
-                <w:sz w:val="21"/>
-                <w:szCs w:val="21"/>
+                <w:i/>
+                <w:iCs/>
+              </w:rPr>
+            </w:pPr>
+            <w:r>
+              <w:rPr>
+                <w:b/>
+                <w:bCs/>
+                <w:i/>
+                <w:iCs/>
               </w:rPr>
               <w:t>At country level:</w:t>
             </w:r>
@@ -3626,30 +3664,29 @@
           </w:p>
           <w:p>
             <w:pPr>
-              <w:pStyle w:val="Heading5"/>
-              <w:keepNext w:val="0"/>
-              <w:keepLines w:val="0"/>
+              <w:pStyle w:val="MText"/>
+            </w:pPr>
+          </w:p>
+          <w:p>
+            <w:pPr>
+              <w:pStyle w:val="MText"/>
               <w:numPr>
                 <w:ilvl w:val="0"/>
-                <w:numId w:val="14"/>
+                <w:numId w:val="15"/>
               </w:numPr>
-              <w:shd w:val="clear" w:color="auto" w:fill="FFFFFF"/>
-              <w:spacing w:before="0" w:line="240" w:lineRule="auto"/>
-              <w:rPr>
-                <w:rFonts w:asciiTheme="minorHAnsi" w:hAnsiTheme="minorHAnsi"/>
-                <w:color w:val="1C75BC"/>
-                <w:sz w:val="21"/>
-                <w:szCs w:val="21"/>
-              </w:rPr>
-            </w:pPr>
-            <w:r>
-              <w:rPr>
-                <w:rFonts w:asciiTheme="minorHAnsi" w:hAnsiTheme="minorHAnsi"/>
+              <w:rPr>
                 <w:b/>
                 <w:bCs/>
-                <w:color w:val="1C75BC"/>
-                <w:sz w:val="21"/>
-                <w:szCs w:val="21"/>
+                <w:i/>
+                <w:iCs/>
+              </w:rPr>
+            </w:pPr>
+            <w:r>
+              <w:rPr>
+                <w:b/>
+                <w:bCs/>
+                <w:i/>
+                <w:iCs/>
               </w:rPr>
               <w:t>At regional and global levels:</w:t>
             </w:r>
@@ -4206,6 +4243,7 @@
               <w:pStyle w:val="MText"/>
             </w:pPr>
             <w:r>
+              <w:lastRenderedPageBreak/>
               <w:t>Data for 207 countries are already currently available on a regular basis for this indicator.</w:t>
             </w:r>
           </w:p>
@@ -5144,6 +5182,119 @@
     </w:lvl>
   </w:abstractNum>
   <w:abstractNum w:abstractNumId="1" w15:restartNumberingAfterBreak="0">
+    <w:nsid w:val="0EA15E58"/>
+    <w:multiLevelType w:val="hybridMultilevel"/>
+    <w:tmpl w:val="E90ABA4C"/>
+    <w:lvl w:ilvl="0" w:tplc="04090001">
+      <w:start w:val="1"/>
+      <w:numFmt w:val="bullet"/>
+      <w:lvlText w:val=""/>
+      <w:lvlJc w:val="left"/>
+      <w:pPr>
+        <w:ind w:left="360" w:hanging="360"/>
+      </w:pPr>
+      <w:rPr>
+        <w:rFonts w:ascii="Symbol" w:hAnsi="Symbol" w:hint="default"/>
+      </w:rPr>
+    </w:lvl>
+    <w:lvl w:ilvl="1" w:tplc="04090003" w:tentative="1">
+      <w:start w:val="1"/>
+      <w:numFmt w:val="bullet"/>
+      <w:lvlText w:val="o"/>
+      <w:lvlJc w:val="left"/>
+      <w:pPr>
+        <w:ind w:left="1080" w:hanging="360"/>
+      </w:pPr>
+      <w:rPr>
+        <w:rFonts w:ascii="Courier New" w:hAnsi="Courier New" w:cs="Courier New" w:hint="default"/>
+      </w:rPr>
+    </w:lvl>
+    <w:lvl w:ilvl="2" w:tplc="04090005" w:tentative="1">
+      <w:start w:val="1"/>
+      <w:numFmt w:val="bullet"/>
+      <w:lvlText w:val=""/>
+      <w:lvlJc w:val="left"/>
+      <w:pPr>
+        <w:ind w:left="1800" w:hanging="360"/>
+      </w:pPr>
+      <w:rPr>
+        <w:rFonts w:ascii="Wingdings" w:hAnsi="Wingdings" w:hint="default"/>
+      </w:rPr>
+    </w:lvl>
+    <w:lvl w:ilvl="3" w:tplc="04090001" w:tentative="1">
+      <w:start w:val="1"/>
+      <w:numFmt w:val="bullet"/>
+      <w:lvlText w:val=""/>
+      <w:lvlJc w:val="left"/>
+      <w:pPr>
+        <w:ind w:left="2520" w:hanging="360"/>
+      </w:pPr>
+      <w:rPr>
+        <w:rFonts w:ascii="Symbol" w:hAnsi="Symbol" w:hint="default"/>
+      </w:rPr>
+    </w:lvl>
+    <w:lvl w:ilvl="4" w:tplc="04090003" w:tentative="1">
+      <w:start w:val="1"/>
+      <w:numFmt w:val="bullet"/>
+      <w:lvlText w:val="o"/>
+      <w:lvlJc w:val="left"/>
+      <w:pPr>
+        <w:ind w:left="3240" w:hanging="360"/>
+      </w:pPr>
+      <w:rPr>
+        <w:rFonts w:ascii="Courier New" w:hAnsi="Courier New" w:cs="Courier New" w:hint="default"/>
+      </w:rPr>
+    </w:lvl>
+    <w:lvl w:ilvl="5" w:tplc="04090005" w:tentative="1">
+      <w:start w:val="1"/>
+      <w:numFmt w:val="bullet"/>
+      <w:lvlText w:val=""/>
+      <w:lvlJc w:val="left"/>
+      <w:pPr>
+        <w:ind w:left="3960" w:hanging="360"/>
+      </w:pPr>
+      <w:rPr>
+        <w:rFonts w:ascii="Wingdings" w:hAnsi="Wingdings" w:hint="default"/>
+      </w:rPr>
+    </w:lvl>
+    <w:lvl w:ilvl="6" w:tplc="04090001" w:tentative="1">
+      <w:start w:val="1"/>
+      <w:numFmt w:val="bullet"/>
+      <w:lvlText w:val=""/>
+      <w:lvlJc w:val="left"/>
+      <w:pPr>
+        <w:ind w:left="4680" w:hanging="360"/>
+      </w:pPr>
+      <w:rPr>
+        <w:rFonts w:ascii="Symbol" w:hAnsi="Symbol" w:hint="default"/>
+      </w:rPr>
+    </w:lvl>
+    <w:lvl w:ilvl="7" w:tplc="04090003" w:tentative="1">
+      <w:start w:val="1"/>
+      <w:numFmt w:val="bullet"/>
+      <w:lvlText w:val="o"/>
+      <w:lvlJc w:val="left"/>
+      <w:pPr>
+        <w:ind w:left="5400" w:hanging="360"/>
+      </w:pPr>
+      <w:rPr>
+        <w:rFonts w:ascii="Courier New" w:hAnsi="Courier New" w:cs="Courier New" w:hint="default"/>
+      </w:rPr>
+    </w:lvl>
+    <w:lvl w:ilvl="8" w:tplc="04090005" w:tentative="1">
+      <w:start w:val="1"/>
+      <w:numFmt w:val="bullet"/>
+      <w:lvlText w:val=""/>
+      <w:lvlJc w:val="left"/>
+      <w:pPr>
+        <w:ind w:left="6120" w:hanging="360"/>
+      </w:pPr>
+      <w:rPr>
+        <w:rFonts w:ascii="Wingdings" w:hAnsi="Wingdings" w:hint="default"/>
+      </w:rPr>
+    </w:lvl>
+  </w:abstractNum>
+  <w:abstractNum w:abstractNumId="2" w15:restartNumberingAfterBreak="0">
     <w:nsid w:val="24790014"/>
     <w:multiLevelType w:val="hybridMultilevel"/>
     <w:tmpl w:val="7F60F0BE"/>
@@ -5256,7 +5407,7 @@
       </w:rPr>
     </w:lvl>
   </w:abstractNum>
-  <w:abstractNum w:abstractNumId="2" w15:restartNumberingAfterBreak="0">
+  <w:abstractNum w:abstractNumId="3" w15:restartNumberingAfterBreak="0">
     <w:nsid w:val="26387C07"/>
     <w:multiLevelType w:val="hybridMultilevel"/>
     <w:tmpl w:val="14DC962C"/>
@@ -5369,7 +5520,7 @@
       </w:rPr>
     </w:lvl>
   </w:abstractNum>
-  <w:abstractNum w:abstractNumId="3" w15:restartNumberingAfterBreak="0">
+  <w:abstractNum w:abstractNumId="4" w15:restartNumberingAfterBreak="0">
     <w:nsid w:val="3E8B2C51"/>
     <w:multiLevelType w:val="multilevel"/>
     <w:tmpl w:val="903CD5E2"/>
@@ -5518,7 +5669,7 @@
       </w:rPr>
     </w:lvl>
   </w:abstractNum>
-  <w:abstractNum w:abstractNumId="4" w15:restartNumberingAfterBreak="0">
+  <w:abstractNum w:abstractNumId="5" w15:restartNumberingAfterBreak="0">
     <w:nsid w:val="3EAF7AD2"/>
     <w:multiLevelType w:val="hybridMultilevel"/>
     <w:tmpl w:val="82A8E7C6"/>
@@ -5607,7 +5758,7 @@
       </w:pPr>
     </w:lvl>
   </w:abstractNum>
-  <w:abstractNum w:abstractNumId="5" w15:restartNumberingAfterBreak="0">
+  <w:abstractNum w:abstractNumId="6" w15:restartNumberingAfterBreak="0">
     <w:nsid w:val="545344F4"/>
     <w:multiLevelType w:val="multilevel"/>
     <w:tmpl w:val="2AF8BEBC"/>
@@ -5756,7 +5907,7 @@
       </w:rPr>
     </w:lvl>
   </w:abstractNum>
-  <w:abstractNum w:abstractNumId="6" w15:restartNumberingAfterBreak="0">
+  <w:abstractNum w:abstractNumId="7" w15:restartNumberingAfterBreak="0">
     <w:nsid w:val="5F4C3A12"/>
     <w:multiLevelType w:val="hybridMultilevel"/>
     <w:tmpl w:val="E71E2F26"/>
@@ -5868,7 +6019,7 @@
       </w:rPr>
     </w:lvl>
   </w:abstractNum>
-  <w:abstractNum w:abstractNumId="7" w15:restartNumberingAfterBreak="0">
+  <w:abstractNum w:abstractNumId="8" w15:restartNumberingAfterBreak="0">
     <w:nsid w:val="69482EA3"/>
     <w:multiLevelType w:val="hybridMultilevel"/>
     <w:tmpl w:val="D722BB54"/>
@@ -5981,7 +6132,7 @@
       </w:rPr>
     </w:lvl>
   </w:abstractNum>
-  <w:abstractNum w:abstractNumId="8" w15:restartNumberingAfterBreak="0">
+  <w:abstractNum w:abstractNumId="9" w15:restartNumberingAfterBreak="0">
     <w:nsid w:val="6B642D13"/>
     <w:multiLevelType w:val="hybridMultilevel"/>
     <w:tmpl w:val="E8DE3204"/>
@@ -6094,7 +6245,7 @@
       </w:rPr>
     </w:lvl>
   </w:abstractNum>
-  <w:abstractNum w:abstractNumId="9" w15:restartNumberingAfterBreak="0">
+  <w:abstractNum w:abstractNumId="10" w15:restartNumberingAfterBreak="0">
     <w:nsid w:val="71FB6C7E"/>
     <w:multiLevelType w:val="hybridMultilevel"/>
     <w:tmpl w:val="C34CC8CA"/>
@@ -6207,7 +6358,7 @@
       </w:rPr>
     </w:lvl>
   </w:abstractNum>
-  <w:abstractNum w:abstractNumId="10" w15:restartNumberingAfterBreak="0">
+  <w:abstractNum w:abstractNumId="11" w15:restartNumberingAfterBreak="0">
     <w:nsid w:val="759F1CFF"/>
     <w:multiLevelType w:val="hybridMultilevel"/>
     <w:tmpl w:val="CCFED484"/>
@@ -6320,7 +6471,7 @@
       </w:rPr>
     </w:lvl>
   </w:abstractNum>
-  <w:abstractNum w:abstractNumId="11" w15:restartNumberingAfterBreak="0">
+  <w:abstractNum w:abstractNumId="12" w15:restartNumberingAfterBreak="0">
     <w:nsid w:val="75DC4F13"/>
     <w:multiLevelType w:val="hybridMultilevel"/>
     <w:tmpl w:val="AAF87572"/>
@@ -6433,7 +6584,7 @@
       </w:rPr>
     </w:lvl>
   </w:abstractNum>
-  <w:abstractNum w:abstractNumId="12" w15:restartNumberingAfterBreak="0">
+  <w:abstractNum w:abstractNumId="13" w15:restartNumberingAfterBreak="0">
     <w:nsid w:val="793E18C9"/>
     <w:multiLevelType w:val="multilevel"/>
     <w:tmpl w:val="03F8AC90"/>
@@ -6582,7 +6733,7 @@
       </w:rPr>
     </w:lvl>
   </w:abstractNum>
-  <w:abstractNum w:abstractNumId="13" w15:restartNumberingAfterBreak="0">
+  <w:abstractNum w:abstractNumId="14" w15:restartNumberingAfterBreak="0">
     <w:nsid w:val="7A304E62"/>
     <w:multiLevelType w:val="hybridMultilevel"/>
     <w:tmpl w:val="C3DC42F2"/>
@@ -6696,46 +6847,49 @@
     </w:lvl>
   </w:abstractNum>
   <w:num w:numId="1">
+    <w:abstractNumId w:val="6"/>
+  </w:num>
+  <w:num w:numId="2">
+    <w:abstractNumId w:val="2"/>
+  </w:num>
+  <w:num w:numId="3">
+    <w:abstractNumId w:val="7"/>
+  </w:num>
+  <w:num w:numId="4">
     <w:abstractNumId w:val="5"/>
   </w:num>
-  <w:num w:numId="2">
-    <w:abstractNumId w:val="1"/>
-  </w:num>
-  <w:num w:numId="3">
-    <w:abstractNumId w:val="6"/>
-  </w:num>
-  <w:num w:numId="4">
-    <w:abstractNumId w:val="4"/>
-  </w:num>
   <w:num w:numId="5">
-    <w:abstractNumId w:val="12"/>
+    <w:abstractNumId w:val="13"/>
   </w:num>
   <w:num w:numId="6">
-    <w:abstractNumId w:val="2"/>
+    <w:abstractNumId w:val="3"/>
   </w:num>
   <w:num w:numId="7">
-    <w:abstractNumId w:val="11"/>
+    <w:abstractNumId w:val="12"/>
   </w:num>
   <w:num w:numId="8">
     <w:abstractNumId w:val="0"/>
   </w:num>
   <w:num w:numId="9">
+    <w:abstractNumId w:val="11"/>
+  </w:num>
+  <w:num w:numId="10">
     <w:abstractNumId w:val="10"/>
   </w:num>
-  <w:num w:numId="10">
+  <w:num w:numId="11">
+    <w:abstractNumId w:val="14"/>
+  </w:num>
+  <w:num w:numId="12">
+    <w:abstractNumId w:val="4"/>
+  </w:num>
+  <w:num w:numId="13">
     <w:abstractNumId w:val="9"/>
   </w:num>
-  <w:num w:numId="11">
-    <w:abstractNumId w:val="13"/>
-  </w:num>
-  <w:num w:numId="12">
-    <w:abstractNumId w:val="3"/>
-  </w:num>
-  <w:num w:numId="13">
+  <w:num w:numId="14">
     <w:abstractNumId w:val="8"/>
   </w:num>
-  <w:num w:numId="14">
-    <w:abstractNumId w:val="7"/>
+  <w:num w:numId="15">
+    <w:abstractNumId w:val="1"/>
   </w:num>
 </w:numbering>
 </file>
